--- a/Presentation d'Energymize.docx
+++ b/Presentation d'Energymize.docx
@@ -123,6 +123,12 @@
     </w:p>
     <w:p/>
     <w:p>
+      <w:pPr>
+        <w:rPr>
+          <w:rFonts w:cs="Noto Sans"/>
+          <w:bdr w:val="none" w:sz="0" w:space="0" w:color="auto" w:frame="1"/>
+        </w:rPr>
+      </w:pPr>
       <w:proofErr w:type="spellStart"/>
       <w:r>
         <w:t>Energymize</w:t>
@@ -200,24 +206,2391 @@
     </w:p>
     <w:p>
       <w:pPr>
+        <w:rPr>
+          <w:rFonts w:cs="Noto Sans"/>
+          <w:bdr w:val="none" w:sz="0" w:space="0" w:color="auto" w:frame="1"/>
+        </w:rPr>
+      </w:pPr>
+    </w:p>
+    <w:p>
+      <w:pPr>
+        <w:rPr>
+          <w:rFonts w:cs="Noto Sans"/>
+          <w:bdr w:val="none" w:sz="0" w:space="0" w:color="auto" w:frame="1"/>
+        </w:rPr>
+      </w:pPr>
+    </w:p>
+    <w:p>
+      <w:pPr>
+        <w:rPr>
+          <w:rFonts w:cs="Noto Sans"/>
+          <w:bdr w:val="none" w:sz="0" w:space="0" w:color="auto" w:frame="1"/>
+        </w:rPr>
+      </w:pPr>
+    </w:p>
+    <w:p>
+      <w:pPr>
+        <w:rPr>
+          <w:rFonts w:cs="Noto Sans"/>
+          <w:bdr w:val="none" w:sz="0" w:space="0" w:color="auto" w:frame="1"/>
+        </w:rPr>
+      </w:pPr>
+    </w:p>
+    <w:p>
+      <w:pPr>
+        <w:rPr>
+          <w:rFonts w:cs="Noto Sans"/>
+          <w:bdr w:val="none" w:sz="0" w:space="0" w:color="auto" w:frame="1"/>
+        </w:rPr>
+      </w:pPr>
+    </w:p>
+    <w:p>
+      <w:pPr>
+        <w:rPr>
+          <w:rFonts w:cs="Noto Sans"/>
+          <w:bdr w:val="none" w:sz="0" w:space="0" w:color="auto" w:frame="1"/>
+        </w:rPr>
+      </w:pPr>
+    </w:p>
+    <w:p>
+      <w:pPr>
+        <w:rPr>
+          <w:rFonts w:cs="Noto Sans"/>
+          <w:bdr w:val="none" w:sz="0" w:space="0" w:color="auto" w:frame="1"/>
+        </w:rPr>
+      </w:pPr>
+    </w:p>
+    <w:p>
+      <w:pPr>
+        <w:rPr>
+          <w:rFonts w:cs="Noto Sans"/>
+          <w:bdr w:val="none" w:sz="0" w:space="0" w:color="auto" w:frame="1"/>
+        </w:rPr>
+      </w:pPr>
+    </w:p>
+    <w:p>
+      <w:pPr>
+        <w:rPr>
+          <w:rFonts w:cs="Noto Sans"/>
+          <w:bdr w:val="none" w:sz="0" w:space="0" w:color="auto" w:frame="1"/>
+        </w:rPr>
+      </w:pPr>
+    </w:p>
+    <w:p>
+      <w:pPr>
+        <w:rPr>
+          <w:rFonts w:cs="Noto Sans"/>
+          <w:bdr w:val="none" w:sz="0" w:space="0" w:color="auto" w:frame="1"/>
+        </w:rPr>
+      </w:pPr>
+    </w:p>
+    <w:p>
+      <w:pPr>
+        <w:rPr>
+          <w:rFonts w:cs="Noto Sans"/>
+          <w:bdr w:val="none" w:sz="0" w:space="0" w:color="auto" w:frame="1"/>
+        </w:rPr>
+      </w:pPr>
+    </w:p>
+    <w:p>
+      <w:pPr>
+        <w:rPr>
+          <w:rFonts w:cs="Noto Sans"/>
+          <w:bdr w:val="none" w:sz="0" w:space="0" w:color="auto" w:frame="1"/>
+        </w:rPr>
+      </w:pPr>
+    </w:p>
+    <w:p>
+      <w:pPr>
+        <w:rPr>
+          <w:rFonts w:cs="Noto Sans"/>
+          <w:bdr w:val="none" w:sz="0" w:space="0" w:color="auto" w:frame="1"/>
+        </w:rPr>
+      </w:pPr>
+    </w:p>
+    <w:p>
+      <w:pPr>
+        <w:rPr>
+          <w:rFonts w:cs="Noto Sans"/>
+          <w:bdr w:val="none" w:sz="0" w:space="0" w:color="auto" w:frame="1"/>
+        </w:rPr>
+      </w:pPr>
+    </w:p>
+    <w:p>
+      <w:pPr>
+        <w:rPr>
+          <w:rFonts w:cs="Noto Sans"/>
+          <w:bdr w:val="none" w:sz="0" w:space="0" w:color="auto" w:frame="1"/>
+        </w:rPr>
+      </w:pPr>
+    </w:p>
+    <w:p>
+      <w:pPr>
+        <w:rPr>
+          <w:rFonts w:cs="Noto Sans"/>
+          <w:bdr w:val="none" w:sz="0" w:space="0" w:color="auto" w:frame="1"/>
+        </w:rPr>
+      </w:pPr>
+    </w:p>
+    <w:p>
+      <w:pPr>
+        <w:rPr>
+          <w:rFonts w:cs="Noto Sans"/>
+          <w:bdr w:val="none" w:sz="0" w:space="0" w:color="auto" w:frame="1"/>
+        </w:rPr>
+      </w:pPr>
+    </w:p>
+    <w:p>
+      <w:pPr>
+        <w:rPr>
+          <w:rFonts w:cs="Noto Sans"/>
+          <w:bdr w:val="none" w:sz="0" w:space="0" w:color="auto" w:frame="1"/>
+        </w:rPr>
+      </w:pPr>
+    </w:p>
+    <w:p>
+      <w:pPr>
+        <w:rPr>
+          <w:rFonts w:cs="Noto Sans"/>
+          <w:bdr w:val="none" w:sz="0" w:space="0" w:color="auto" w:frame="1"/>
+        </w:rPr>
+      </w:pPr>
+    </w:p>
+    <w:p>
+      <w:pPr>
+        <w:rPr>
+          <w:rFonts w:cs="Noto Sans"/>
+          <w:bdr w:val="none" w:sz="0" w:space="0" w:color="auto" w:frame="1"/>
+        </w:rPr>
+      </w:pPr>
+    </w:p>
+    <w:p/>
+    <w:sdt>
+      <w:sdtPr>
+        <w:id w:val="602813721"/>
+        <w:docPartObj>
+          <w:docPartGallery w:val="Table of Contents"/>
+          <w:docPartUnique/>
+        </w:docPartObj>
+      </w:sdtPr>
+      <w:sdtContent>
+        <w:p>
+          <w:pPr>
+            <w:pStyle w:val="TOC1"/>
+            <w:tabs>
+              <w:tab w:val="right" w:leader="dot" w:pos="9360"/>
+            </w:tabs>
+            <w:rPr>
+              <w:rStyle w:val="Hyperlink"/>
+            </w:rPr>
+          </w:pPr>
+          <w:r>
+            <w:fldChar w:fldCharType="begin"/>
+          </w:r>
+          <w:r>
+            <w:instrText>TOC \o \z \u \h</w:instrText>
+          </w:r>
+          <w:r>
+            <w:fldChar w:fldCharType="separate"/>
+          </w:r>
+          <w:hyperlink w:anchor="_Toc1367695542">
+            <w:r>
+              <w:rPr>
+                <w:rStyle w:val="Hyperlink"/>
+              </w:rPr>
+              <w:t>Page d’accueil</w:t>
+            </w:r>
+            <w:r>
+              <w:tab/>
+            </w:r>
+            <w:r>
+              <w:fldChar w:fldCharType="begin"/>
+            </w:r>
+            <w:r>
+              <w:instrText>PAGEREF _Toc1367695542 \h</w:instrText>
+            </w:r>
+            <w:r>
+              <w:fldChar w:fldCharType="separate"/>
+            </w:r>
+            <w:r>
+              <w:rPr>
+                <w:rStyle w:val="Hyperlink"/>
+              </w:rPr>
+              <w:t>1</w:t>
+            </w:r>
+            <w:r>
+              <w:fldChar w:fldCharType="end"/>
+            </w:r>
+          </w:hyperlink>
+        </w:p>
+        <w:p>
+          <w:pPr>
+            <w:pStyle w:val="TOC2"/>
+            <w:tabs>
+              <w:tab w:val="right" w:leader="dot" w:pos="9360"/>
+            </w:tabs>
+            <w:rPr>
+              <w:rStyle w:val="Hyperlink"/>
+            </w:rPr>
+          </w:pPr>
+          <w:hyperlink w:anchor="_Toc710698653">
+            <w:r>
+              <w:rPr>
+                <w:rStyle w:val="Hyperlink"/>
+              </w:rPr>
+              <w:t>Barre de navigation</w:t>
+            </w:r>
+            <w:r>
+              <w:tab/>
+            </w:r>
+            <w:r>
+              <w:fldChar w:fldCharType="begin"/>
+            </w:r>
+            <w:r>
+              <w:instrText>PAGEREF _Toc710698653 \h</w:instrText>
+            </w:r>
+            <w:r>
+              <w:fldChar w:fldCharType="separate"/>
+            </w:r>
+            <w:r>
+              <w:rPr>
+                <w:rStyle w:val="Hyperlink"/>
+              </w:rPr>
+              <w:t>2</w:t>
+            </w:r>
+            <w:r>
+              <w:fldChar w:fldCharType="end"/>
+            </w:r>
+          </w:hyperlink>
+        </w:p>
+        <w:p>
+          <w:pPr>
+            <w:pStyle w:val="TOC3"/>
+            <w:tabs>
+              <w:tab w:val="right" w:leader="dot" w:pos="9360"/>
+            </w:tabs>
+            <w:rPr>
+              <w:rStyle w:val="Hyperlink"/>
+            </w:rPr>
+          </w:pPr>
+          <w:hyperlink w:anchor="_Toc1029279187">
+            <w:r>
+              <w:rPr>
+                <w:rStyle w:val="Hyperlink"/>
+              </w:rPr>
+              <w:t>Se connecter</w:t>
+            </w:r>
+            <w:r>
+              <w:tab/>
+            </w:r>
+            <w:r>
+              <w:fldChar w:fldCharType="begin"/>
+            </w:r>
+            <w:r>
+              <w:instrText>PAGEREF _Toc1029279187 \h</w:instrText>
+            </w:r>
+            <w:r>
+              <w:fldChar w:fldCharType="separate"/>
+            </w:r>
+            <w:r>
+              <w:rPr>
+                <w:rStyle w:val="Hyperlink"/>
+              </w:rPr>
+              <w:t>2</w:t>
+            </w:r>
+            <w:r>
+              <w:fldChar w:fldCharType="end"/>
+            </w:r>
+          </w:hyperlink>
+        </w:p>
+        <w:p>
+          <w:pPr>
+            <w:pStyle w:val="TOC3"/>
+            <w:tabs>
+              <w:tab w:val="right" w:leader="dot" w:pos="9360"/>
+            </w:tabs>
+            <w:rPr>
+              <w:rStyle w:val="Hyperlink"/>
+            </w:rPr>
+          </w:pPr>
+          <w:hyperlink w:anchor="_Toc893043391">
+            <w:r>
+              <w:rPr>
+                <w:rStyle w:val="Hyperlink"/>
+              </w:rPr>
+              <w:t>S’inscrire</w:t>
+            </w:r>
+            <w:r>
+              <w:tab/>
+            </w:r>
+            <w:r>
+              <w:fldChar w:fldCharType="begin"/>
+            </w:r>
+            <w:r>
+              <w:instrText>PAGEREF _Toc893043391 \h</w:instrText>
+            </w:r>
+            <w:r>
+              <w:fldChar w:fldCharType="separate"/>
+            </w:r>
+            <w:r>
+              <w:rPr>
+                <w:rStyle w:val="Hyperlink"/>
+              </w:rPr>
+              <w:t>2</w:t>
+            </w:r>
+            <w:r>
+              <w:fldChar w:fldCharType="end"/>
+            </w:r>
+          </w:hyperlink>
+        </w:p>
+        <w:p>
+          <w:pPr>
+            <w:pStyle w:val="TOC3"/>
+            <w:tabs>
+              <w:tab w:val="right" w:leader="dot" w:pos="9360"/>
+            </w:tabs>
+            <w:rPr>
+              <w:rStyle w:val="Hyperlink"/>
+            </w:rPr>
+          </w:pPr>
+          <w:hyperlink w:anchor="_Toc717326617">
+            <w:r>
+              <w:rPr>
+                <w:rStyle w:val="Hyperlink"/>
+              </w:rPr>
+              <w:t>Logo EnergymizeBD au milieu</w:t>
+            </w:r>
+            <w:r>
+              <w:tab/>
+            </w:r>
+            <w:r>
+              <w:fldChar w:fldCharType="begin"/>
+            </w:r>
+            <w:r>
+              <w:instrText>PAGEREF _Toc717326617 \h</w:instrText>
+            </w:r>
+            <w:r>
+              <w:fldChar w:fldCharType="separate"/>
+            </w:r>
+            <w:r>
+              <w:rPr>
+                <w:rStyle w:val="Hyperlink"/>
+              </w:rPr>
+              <w:t>3</w:t>
+            </w:r>
+            <w:r>
+              <w:fldChar w:fldCharType="end"/>
+            </w:r>
+          </w:hyperlink>
+        </w:p>
+        <w:p>
+          <w:pPr>
+            <w:pStyle w:val="TOC3"/>
+            <w:tabs>
+              <w:tab w:val="right" w:leader="dot" w:pos="9360"/>
+            </w:tabs>
+            <w:rPr>
+              <w:rStyle w:val="Hyperlink"/>
+            </w:rPr>
+          </w:pPr>
+          <w:hyperlink w:anchor="_Toc1829856637">
+            <w:r>
+              <w:rPr>
+                <w:rStyle w:val="Hyperlink"/>
+              </w:rPr>
+              <w:t>F.A.Q</w:t>
+            </w:r>
+            <w:r>
+              <w:tab/>
+            </w:r>
+            <w:r>
+              <w:fldChar w:fldCharType="begin"/>
+            </w:r>
+            <w:r>
+              <w:instrText>PAGEREF _Toc1829856637 \h</w:instrText>
+            </w:r>
+            <w:r>
+              <w:fldChar w:fldCharType="separate"/>
+            </w:r>
+            <w:r>
+              <w:rPr>
+                <w:rStyle w:val="Hyperlink"/>
+              </w:rPr>
+              <w:t>3</w:t>
+            </w:r>
+            <w:r>
+              <w:fldChar w:fldCharType="end"/>
+            </w:r>
+          </w:hyperlink>
+        </w:p>
+        <w:p>
+          <w:pPr>
+            <w:pStyle w:val="TOC3"/>
+            <w:tabs>
+              <w:tab w:val="right" w:leader="dot" w:pos="9360"/>
+            </w:tabs>
+            <w:rPr>
+              <w:rStyle w:val="Hyperlink"/>
+            </w:rPr>
+          </w:pPr>
+          <w:hyperlink w:anchor="_Toc1234271460">
+            <w:r>
+              <w:rPr>
+                <w:rStyle w:val="Hyperlink"/>
+              </w:rPr>
+              <w:t>Abonnements</w:t>
+            </w:r>
+            <w:r>
+              <w:tab/>
+            </w:r>
+            <w:r>
+              <w:fldChar w:fldCharType="begin"/>
+            </w:r>
+            <w:r>
+              <w:instrText>PAGEREF _Toc1234271460 \h</w:instrText>
+            </w:r>
+            <w:r>
+              <w:fldChar w:fldCharType="separate"/>
+            </w:r>
+            <w:r>
+              <w:rPr>
+                <w:rStyle w:val="Hyperlink"/>
+              </w:rPr>
+              <w:t>3</w:t>
+            </w:r>
+            <w:r>
+              <w:fldChar w:fldCharType="end"/>
+            </w:r>
+          </w:hyperlink>
+        </w:p>
+        <w:p>
+          <w:pPr>
+            <w:pStyle w:val="TOC3"/>
+            <w:tabs>
+              <w:tab w:val="right" w:leader="dot" w:pos="9360"/>
+            </w:tabs>
+            <w:rPr>
+              <w:rStyle w:val="Hyperlink"/>
+            </w:rPr>
+          </w:pPr>
+          <w:hyperlink w:anchor="_Toc575512446">
+            <w:r>
+              <w:rPr>
+                <w:rStyle w:val="Hyperlink"/>
+              </w:rPr>
+              <w:t>Mon Profile (Seulement visible lorsque connecté)</w:t>
+            </w:r>
+            <w:r>
+              <w:tab/>
+            </w:r>
+            <w:r>
+              <w:fldChar w:fldCharType="begin"/>
+            </w:r>
+            <w:r>
+              <w:instrText>PAGEREF _Toc575512446 \h</w:instrText>
+            </w:r>
+            <w:r>
+              <w:fldChar w:fldCharType="separate"/>
+            </w:r>
+            <w:r>
+              <w:rPr>
+                <w:rStyle w:val="Hyperlink"/>
+              </w:rPr>
+              <w:t>3</w:t>
+            </w:r>
+            <w:r>
+              <w:fldChar w:fldCharType="end"/>
+            </w:r>
+          </w:hyperlink>
+        </w:p>
+        <w:p>
+          <w:pPr>
+            <w:pStyle w:val="TOC3"/>
+            <w:tabs>
+              <w:tab w:val="right" w:leader="dot" w:pos="9360"/>
+            </w:tabs>
+            <w:rPr>
+              <w:rStyle w:val="Hyperlink"/>
+            </w:rPr>
+          </w:pPr>
+          <w:hyperlink w:anchor="_Toc1180949115">
+            <w:r>
+              <w:rPr>
+                <w:rStyle w:val="Hyperlink"/>
+              </w:rPr>
+              <w:t>Déconnexion (Seulement visible lorsque connecté)</w:t>
+            </w:r>
+            <w:r>
+              <w:tab/>
+            </w:r>
+            <w:r>
+              <w:fldChar w:fldCharType="begin"/>
+            </w:r>
+            <w:r>
+              <w:instrText>PAGEREF _Toc1180949115 \h</w:instrText>
+            </w:r>
+            <w:r>
+              <w:fldChar w:fldCharType="separate"/>
+            </w:r>
+            <w:r>
+              <w:rPr>
+                <w:rStyle w:val="Hyperlink"/>
+              </w:rPr>
+              <w:t>3</w:t>
+            </w:r>
+            <w:r>
+              <w:fldChar w:fldCharType="end"/>
+            </w:r>
+          </w:hyperlink>
+        </w:p>
+        <w:p>
+          <w:pPr>
+            <w:pStyle w:val="TOC3"/>
+            <w:tabs>
+              <w:tab w:val="right" w:leader="dot" w:pos="9360"/>
+            </w:tabs>
+            <w:rPr>
+              <w:rStyle w:val="Hyperlink"/>
+            </w:rPr>
+          </w:pPr>
+          <w:hyperlink w:anchor="_Toc1900019820">
+            <w:r>
+              <w:rPr>
+                <w:rStyle w:val="Hyperlink"/>
+              </w:rPr>
+              <w:t>Ouvrir l’application (Seulement visible lorsque connecté)</w:t>
+            </w:r>
+            <w:r>
+              <w:tab/>
+            </w:r>
+            <w:r>
+              <w:fldChar w:fldCharType="begin"/>
+            </w:r>
+            <w:r>
+              <w:instrText>PAGEREF _Toc1900019820 \h</w:instrText>
+            </w:r>
+            <w:r>
+              <w:fldChar w:fldCharType="separate"/>
+            </w:r>
+            <w:r>
+              <w:rPr>
+                <w:rStyle w:val="Hyperlink"/>
+              </w:rPr>
+              <w:t>3</w:t>
+            </w:r>
+            <w:r>
+              <w:fldChar w:fldCharType="end"/>
+            </w:r>
+          </w:hyperlink>
+        </w:p>
+        <w:p>
+          <w:pPr>
+            <w:pStyle w:val="TOC2"/>
+            <w:tabs>
+              <w:tab w:val="right" w:leader="dot" w:pos="9360"/>
+            </w:tabs>
+            <w:rPr>
+              <w:rStyle w:val="Hyperlink"/>
+            </w:rPr>
+          </w:pPr>
+          <w:hyperlink w:anchor="_Toc1820555945">
+            <w:r>
+              <w:rPr>
+                <w:rStyle w:val="Hyperlink"/>
+              </w:rPr>
+              <w:t>Contenu de la page</w:t>
+            </w:r>
+            <w:r>
+              <w:tab/>
+            </w:r>
+            <w:r>
+              <w:fldChar w:fldCharType="begin"/>
+            </w:r>
+            <w:r>
+              <w:instrText>PAGEREF _Toc1820555945 \h</w:instrText>
+            </w:r>
+            <w:r>
+              <w:fldChar w:fldCharType="separate"/>
+            </w:r>
+            <w:r>
+              <w:rPr>
+                <w:rStyle w:val="Hyperlink"/>
+              </w:rPr>
+              <w:t>3</w:t>
+            </w:r>
+            <w:r>
+              <w:fldChar w:fldCharType="end"/>
+            </w:r>
+          </w:hyperlink>
+        </w:p>
+        <w:p>
+          <w:pPr>
+            <w:pStyle w:val="TOC1"/>
+            <w:tabs>
+              <w:tab w:val="right" w:leader="dot" w:pos="9360"/>
+            </w:tabs>
+            <w:rPr>
+              <w:rStyle w:val="Hyperlink"/>
+            </w:rPr>
+          </w:pPr>
+          <w:hyperlink w:anchor="_Toc107679839">
+            <w:r>
+              <w:rPr>
+                <w:rStyle w:val="Hyperlink"/>
+              </w:rPr>
+              <w:t>Page de connexion</w:t>
+            </w:r>
+            <w:r>
+              <w:tab/>
+            </w:r>
+            <w:r>
+              <w:fldChar w:fldCharType="begin"/>
+            </w:r>
+            <w:r>
+              <w:instrText>PAGEREF _Toc107679839 \h</w:instrText>
+            </w:r>
+            <w:r>
+              <w:fldChar w:fldCharType="separate"/>
+            </w:r>
+            <w:r>
+              <w:rPr>
+                <w:rStyle w:val="Hyperlink"/>
+              </w:rPr>
+              <w:t>3</w:t>
+            </w:r>
+            <w:r>
+              <w:fldChar w:fldCharType="end"/>
+            </w:r>
+          </w:hyperlink>
+        </w:p>
+        <w:p>
+          <w:pPr>
+            <w:pStyle w:val="TOC2"/>
+            <w:tabs>
+              <w:tab w:val="right" w:leader="dot" w:pos="9360"/>
+            </w:tabs>
+            <w:rPr>
+              <w:rStyle w:val="Hyperlink"/>
+            </w:rPr>
+          </w:pPr>
+          <w:hyperlink w:anchor="_Toc1906318974">
+            <w:r>
+              <w:rPr>
+                <w:rStyle w:val="Hyperlink"/>
+              </w:rPr>
+              <w:t>Aperçu</w:t>
+            </w:r>
+            <w:r>
+              <w:tab/>
+            </w:r>
+            <w:r>
+              <w:fldChar w:fldCharType="begin"/>
+            </w:r>
+            <w:r>
+              <w:instrText>PAGEREF _Toc1906318974 \h</w:instrText>
+            </w:r>
+            <w:r>
+              <w:fldChar w:fldCharType="separate"/>
+            </w:r>
+            <w:r>
+              <w:rPr>
+                <w:rStyle w:val="Hyperlink"/>
+              </w:rPr>
+              <w:t>4</w:t>
+            </w:r>
+            <w:r>
+              <w:fldChar w:fldCharType="end"/>
+            </w:r>
+          </w:hyperlink>
+        </w:p>
+        <w:p>
+          <w:pPr>
+            <w:pStyle w:val="TOC2"/>
+            <w:tabs>
+              <w:tab w:val="right" w:leader="dot" w:pos="9360"/>
+            </w:tabs>
+            <w:rPr>
+              <w:rStyle w:val="Hyperlink"/>
+            </w:rPr>
+          </w:pPr>
+          <w:hyperlink w:anchor="_Toc1292134302">
+            <w:r>
+              <w:rPr>
+                <w:rStyle w:val="Hyperlink"/>
+              </w:rPr>
+              <w:t>Barre de navigation</w:t>
+            </w:r>
+            <w:r>
+              <w:tab/>
+            </w:r>
+            <w:r>
+              <w:fldChar w:fldCharType="begin"/>
+            </w:r>
+            <w:r>
+              <w:instrText>PAGEREF _Toc1292134302 \h</w:instrText>
+            </w:r>
+            <w:r>
+              <w:fldChar w:fldCharType="separate"/>
+            </w:r>
+            <w:r>
+              <w:rPr>
+                <w:rStyle w:val="Hyperlink"/>
+              </w:rPr>
+              <w:t>4</w:t>
+            </w:r>
+            <w:r>
+              <w:fldChar w:fldCharType="end"/>
+            </w:r>
+          </w:hyperlink>
+        </w:p>
+        <w:p>
+          <w:pPr>
+            <w:pStyle w:val="TOC2"/>
+            <w:tabs>
+              <w:tab w:val="right" w:leader="dot" w:pos="9360"/>
+            </w:tabs>
+            <w:rPr>
+              <w:rStyle w:val="Hyperlink"/>
+            </w:rPr>
+          </w:pPr>
+          <w:hyperlink w:anchor="_Toc1760097035">
+            <w:r>
+              <w:rPr>
+                <w:rStyle w:val="Hyperlink"/>
+              </w:rPr>
+              <w:t>Contenu de la page</w:t>
+            </w:r>
+            <w:r>
+              <w:tab/>
+            </w:r>
+            <w:r>
+              <w:fldChar w:fldCharType="begin"/>
+            </w:r>
+            <w:r>
+              <w:instrText>PAGEREF _Toc1760097035 \h</w:instrText>
+            </w:r>
+            <w:r>
+              <w:fldChar w:fldCharType="separate"/>
+            </w:r>
+            <w:r>
+              <w:rPr>
+                <w:rStyle w:val="Hyperlink"/>
+              </w:rPr>
+              <w:t>4</w:t>
+            </w:r>
+            <w:r>
+              <w:fldChar w:fldCharType="end"/>
+            </w:r>
+          </w:hyperlink>
+        </w:p>
+        <w:p>
+          <w:pPr>
+            <w:pStyle w:val="TOC1"/>
+            <w:tabs>
+              <w:tab w:val="right" w:leader="dot" w:pos="9360"/>
+            </w:tabs>
+            <w:rPr>
+              <w:rStyle w:val="Hyperlink"/>
+            </w:rPr>
+          </w:pPr>
+          <w:hyperlink w:anchor="_Toc329624490">
+            <w:r>
+              <w:rPr>
+                <w:rStyle w:val="Hyperlink"/>
+              </w:rPr>
+              <w:t>Page d’inscription</w:t>
+            </w:r>
+            <w:r>
+              <w:tab/>
+            </w:r>
+            <w:r>
+              <w:fldChar w:fldCharType="begin"/>
+            </w:r>
+            <w:r>
+              <w:instrText>PAGEREF _Toc329624490 \h</w:instrText>
+            </w:r>
+            <w:r>
+              <w:fldChar w:fldCharType="separate"/>
+            </w:r>
+            <w:r>
+              <w:rPr>
+                <w:rStyle w:val="Hyperlink"/>
+              </w:rPr>
+              <w:t>5</w:t>
+            </w:r>
+            <w:r>
+              <w:fldChar w:fldCharType="end"/>
+            </w:r>
+          </w:hyperlink>
+        </w:p>
+        <w:p>
+          <w:pPr>
+            <w:pStyle w:val="TOC2"/>
+            <w:tabs>
+              <w:tab w:val="right" w:leader="dot" w:pos="9360"/>
+            </w:tabs>
+            <w:rPr>
+              <w:rStyle w:val="Hyperlink"/>
+            </w:rPr>
+          </w:pPr>
+          <w:hyperlink w:anchor="_Toc1463317858">
+            <w:r>
+              <w:rPr>
+                <w:rStyle w:val="Hyperlink"/>
+              </w:rPr>
+              <w:t>Aperçu</w:t>
+            </w:r>
+            <w:r>
+              <w:tab/>
+            </w:r>
+            <w:r>
+              <w:fldChar w:fldCharType="begin"/>
+            </w:r>
+            <w:r>
+              <w:instrText>PAGEREF _Toc1463317858 \h</w:instrText>
+            </w:r>
+            <w:r>
+              <w:fldChar w:fldCharType="separate"/>
+            </w:r>
+            <w:r>
+              <w:rPr>
+                <w:rStyle w:val="Hyperlink"/>
+              </w:rPr>
+              <w:t>6</w:t>
+            </w:r>
+            <w:r>
+              <w:fldChar w:fldCharType="end"/>
+            </w:r>
+          </w:hyperlink>
+        </w:p>
+        <w:p>
+          <w:pPr>
+            <w:pStyle w:val="TOC2"/>
+            <w:tabs>
+              <w:tab w:val="right" w:leader="dot" w:pos="9360"/>
+            </w:tabs>
+            <w:rPr>
+              <w:rStyle w:val="Hyperlink"/>
+            </w:rPr>
+          </w:pPr>
+          <w:hyperlink w:anchor="_Toc604258073">
+            <w:r>
+              <w:rPr>
+                <w:rStyle w:val="Hyperlink"/>
+              </w:rPr>
+              <w:t>Barre de navigation</w:t>
+            </w:r>
+            <w:r>
+              <w:tab/>
+            </w:r>
+            <w:r>
+              <w:fldChar w:fldCharType="begin"/>
+            </w:r>
+            <w:r>
+              <w:instrText>PAGEREF _Toc604258073 \h</w:instrText>
+            </w:r>
+            <w:r>
+              <w:fldChar w:fldCharType="separate"/>
+            </w:r>
+            <w:r>
+              <w:rPr>
+                <w:rStyle w:val="Hyperlink"/>
+              </w:rPr>
+              <w:t>6</w:t>
+            </w:r>
+            <w:r>
+              <w:fldChar w:fldCharType="end"/>
+            </w:r>
+          </w:hyperlink>
+        </w:p>
+        <w:p>
+          <w:pPr>
+            <w:pStyle w:val="TOC2"/>
+            <w:tabs>
+              <w:tab w:val="right" w:leader="dot" w:pos="9360"/>
+            </w:tabs>
+            <w:rPr>
+              <w:rStyle w:val="Hyperlink"/>
+            </w:rPr>
+          </w:pPr>
+          <w:hyperlink w:anchor="_Toc1816160779">
+            <w:r>
+              <w:rPr>
+                <w:rStyle w:val="Hyperlink"/>
+              </w:rPr>
+              <w:t>Contenu de la page</w:t>
+            </w:r>
+            <w:r>
+              <w:tab/>
+            </w:r>
+            <w:r>
+              <w:fldChar w:fldCharType="begin"/>
+            </w:r>
+            <w:r>
+              <w:instrText>PAGEREF _Toc1816160779 \h</w:instrText>
+            </w:r>
+            <w:r>
+              <w:fldChar w:fldCharType="separate"/>
+            </w:r>
+            <w:r>
+              <w:rPr>
+                <w:rStyle w:val="Hyperlink"/>
+              </w:rPr>
+              <w:t>6</w:t>
+            </w:r>
+            <w:r>
+              <w:fldChar w:fldCharType="end"/>
+            </w:r>
+          </w:hyperlink>
+        </w:p>
+        <w:p>
+          <w:pPr>
+            <w:pStyle w:val="TOC1"/>
+            <w:tabs>
+              <w:tab w:val="right" w:leader="dot" w:pos="9360"/>
+            </w:tabs>
+            <w:rPr>
+              <w:rStyle w:val="Hyperlink"/>
+            </w:rPr>
+          </w:pPr>
+          <w:hyperlink w:anchor="_Toc713356447">
+            <w:r>
+              <w:rPr>
+                <w:rStyle w:val="Hyperlink"/>
+              </w:rPr>
+              <w:t>Page F.A.Q</w:t>
+            </w:r>
+            <w:r>
+              <w:tab/>
+            </w:r>
+            <w:r>
+              <w:fldChar w:fldCharType="begin"/>
+            </w:r>
+            <w:r>
+              <w:instrText>PAGEREF _Toc713356447 \h</w:instrText>
+            </w:r>
+            <w:r>
+              <w:fldChar w:fldCharType="separate"/>
+            </w:r>
+            <w:r>
+              <w:rPr>
+                <w:rStyle w:val="Hyperlink"/>
+              </w:rPr>
+              <w:t>6</w:t>
+            </w:r>
+            <w:r>
+              <w:fldChar w:fldCharType="end"/>
+            </w:r>
+          </w:hyperlink>
+        </w:p>
+        <w:p>
+          <w:pPr>
+            <w:pStyle w:val="TOC1"/>
+            <w:tabs>
+              <w:tab w:val="right" w:leader="dot" w:pos="9360"/>
+            </w:tabs>
+            <w:rPr>
+              <w:rStyle w:val="Hyperlink"/>
+            </w:rPr>
+          </w:pPr>
+          <w:hyperlink w:anchor="_Toc1590510788">
+            <w:r>
+              <w:rPr>
+                <w:rStyle w:val="Hyperlink"/>
+              </w:rPr>
+              <w:t>Page d’abonnement</w:t>
+            </w:r>
+            <w:r>
+              <w:tab/>
+            </w:r>
+            <w:r>
+              <w:fldChar w:fldCharType="begin"/>
+            </w:r>
+            <w:r>
+              <w:instrText>PAGEREF _Toc1590510788 \h</w:instrText>
+            </w:r>
+            <w:r>
+              <w:fldChar w:fldCharType="separate"/>
+            </w:r>
+            <w:r>
+              <w:rPr>
+                <w:rStyle w:val="Hyperlink"/>
+              </w:rPr>
+              <w:t>7</w:t>
+            </w:r>
+            <w:r>
+              <w:fldChar w:fldCharType="end"/>
+            </w:r>
+          </w:hyperlink>
+        </w:p>
+        <w:p>
+          <w:pPr>
+            <w:pStyle w:val="TOC2"/>
+            <w:tabs>
+              <w:tab w:val="right" w:leader="dot" w:pos="9360"/>
+            </w:tabs>
+            <w:rPr>
+              <w:rStyle w:val="Hyperlink"/>
+            </w:rPr>
+          </w:pPr>
+          <w:hyperlink w:anchor="_Toc1654593027">
+            <w:r>
+              <w:rPr>
+                <w:rStyle w:val="Hyperlink"/>
+              </w:rPr>
+              <w:t>Aperçu</w:t>
+            </w:r>
+            <w:r>
+              <w:tab/>
+            </w:r>
+            <w:r>
+              <w:fldChar w:fldCharType="begin"/>
+            </w:r>
+            <w:r>
+              <w:instrText>PAGEREF _Toc1654593027 \h</w:instrText>
+            </w:r>
+            <w:r>
+              <w:fldChar w:fldCharType="separate"/>
+            </w:r>
+            <w:r>
+              <w:rPr>
+                <w:rStyle w:val="Hyperlink"/>
+              </w:rPr>
+              <w:t>7</w:t>
+            </w:r>
+            <w:r>
+              <w:fldChar w:fldCharType="end"/>
+            </w:r>
+          </w:hyperlink>
+        </w:p>
+        <w:p>
+          <w:pPr>
+            <w:pStyle w:val="TOC2"/>
+            <w:tabs>
+              <w:tab w:val="right" w:leader="dot" w:pos="9360"/>
+            </w:tabs>
+            <w:rPr>
+              <w:rStyle w:val="Hyperlink"/>
+            </w:rPr>
+          </w:pPr>
+          <w:hyperlink w:anchor="_Toc2044419083">
+            <w:r>
+              <w:rPr>
+                <w:rStyle w:val="Hyperlink"/>
+              </w:rPr>
+              <w:t>Barre de navigation</w:t>
+            </w:r>
+            <w:r>
+              <w:tab/>
+            </w:r>
+            <w:r>
+              <w:fldChar w:fldCharType="begin"/>
+            </w:r>
+            <w:r>
+              <w:instrText>PAGEREF _Toc2044419083 \h</w:instrText>
+            </w:r>
+            <w:r>
+              <w:fldChar w:fldCharType="separate"/>
+            </w:r>
+            <w:r>
+              <w:rPr>
+                <w:rStyle w:val="Hyperlink"/>
+              </w:rPr>
+              <w:t>7</w:t>
+            </w:r>
+            <w:r>
+              <w:fldChar w:fldCharType="end"/>
+            </w:r>
+          </w:hyperlink>
+        </w:p>
+        <w:p>
+          <w:pPr>
+            <w:pStyle w:val="TOC2"/>
+            <w:tabs>
+              <w:tab w:val="right" w:leader="dot" w:pos="9360"/>
+            </w:tabs>
+            <w:rPr>
+              <w:rStyle w:val="Hyperlink"/>
+            </w:rPr>
+          </w:pPr>
+          <w:hyperlink w:anchor="_Toc1267137654">
+            <w:r>
+              <w:rPr>
+                <w:rStyle w:val="Hyperlink"/>
+              </w:rPr>
+              <w:t>Contenu de la page</w:t>
+            </w:r>
+            <w:r>
+              <w:tab/>
+            </w:r>
+            <w:r>
+              <w:fldChar w:fldCharType="begin"/>
+            </w:r>
+            <w:r>
+              <w:instrText>PAGEREF _Toc1267137654 \h</w:instrText>
+            </w:r>
+            <w:r>
+              <w:fldChar w:fldCharType="separate"/>
+            </w:r>
+            <w:r>
+              <w:rPr>
+                <w:rStyle w:val="Hyperlink"/>
+              </w:rPr>
+              <w:t>7</w:t>
+            </w:r>
+            <w:r>
+              <w:fldChar w:fldCharType="end"/>
+            </w:r>
+          </w:hyperlink>
+        </w:p>
+        <w:p>
+          <w:pPr>
+            <w:pStyle w:val="TOC1"/>
+            <w:tabs>
+              <w:tab w:val="right" w:leader="dot" w:pos="9360"/>
+            </w:tabs>
+            <w:rPr>
+              <w:rStyle w:val="Hyperlink"/>
+            </w:rPr>
+          </w:pPr>
+          <w:hyperlink w:anchor="_Toc1361664444">
+            <w:r>
+              <w:rPr>
+                <w:rStyle w:val="Hyperlink"/>
+              </w:rPr>
+              <w:t>Page Profile</w:t>
+            </w:r>
+            <w:r>
+              <w:tab/>
+            </w:r>
+            <w:r>
+              <w:fldChar w:fldCharType="begin"/>
+            </w:r>
+            <w:r>
+              <w:instrText>PAGEREF _Toc1361664444 \h</w:instrText>
+            </w:r>
+            <w:r>
+              <w:fldChar w:fldCharType="separate"/>
+            </w:r>
+            <w:r>
+              <w:rPr>
+                <w:rStyle w:val="Hyperlink"/>
+              </w:rPr>
+              <w:t>8</w:t>
+            </w:r>
+            <w:r>
+              <w:fldChar w:fldCharType="end"/>
+            </w:r>
+          </w:hyperlink>
+        </w:p>
+        <w:p>
+          <w:pPr>
+            <w:pStyle w:val="TOC2"/>
+            <w:tabs>
+              <w:tab w:val="right" w:leader="dot" w:pos="9360"/>
+            </w:tabs>
+            <w:rPr>
+              <w:rStyle w:val="Hyperlink"/>
+            </w:rPr>
+          </w:pPr>
+          <w:hyperlink w:anchor="_Toc462565436">
+            <w:r>
+              <w:rPr>
+                <w:rStyle w:val="Hyperlink"/>
+              </w:rPr>
+              <w:t>Aperçu</w:t>
+            </w:r>
+            <w:r>
+              <w:tab/>
+            </w:r>
+            <w:r>
+              <w:fldChar w:fldCharType="begin"/>
+            </w:r>
+            <w:r>
+              <w:instrText>PAGEREF _Toc462565436 \h</w:instrText>
+            </w:r>
+            <w:r>
+              <w:fldChar w:fldCharType="separate"/>
+            </w:r>
+            <w:r>
+              <w:rPr>
+                <w:rStyle w:val="Hyperlink"/>
+              </w:rPr>
+              <w:t>9</w:t>
+            </w:r>
+            <w:r>
+              <w:fldChar w:fldCharType="end"/>
+            </w:r>
+          </w:hyperlink>
+        </w:p>
+        <w:p>
+          <w:pPr>
+            <w:pStyle w:val="TOC2"/>
+            <w:tabs>
+              <w:tab w:val="right" w:leader="dot" w:pos="9360"/>
+            </w:tabs>
+            <w:rPr>
+              <w:rStyle w:val="Hyperlink"/>
+            </w:rPr>
+          </w:pPr>
+          <w:hyperlink w:anchor="_Toc542222108">
+            <w:r>
+              <w:rPr>
+                <w:rStyle w:val="Hyperlink"/>
+              </w:rPr>
+              <w:t>Barre de navigation</w:t>
+            </w:r>
+            <w:r>
+              <w:tab/>
+            </w:r>
+            <w:r>
+              <w:fldChar w:fldCharType="begin"/>
+            </w:r>
+            <w:r>
+              <w:instrText>PAGEREF _Toc542222108 \h</w:instrText>
+            </w:r>
+            <w:r>
+              <w:fldChar w:fldCharType="separate"/>
+            </w:r>
+            <w:r>
+              <w:rPr>
+                <w:rStyle w:val="Hyperlink"/>
+              </w:rPr>
+              <w:t>9</w:t>
+            </w:r>
+            <w:r>
+              <w:fldChar w:fldCharType="end"/>
+            </w:r>
+          </w:hyperlink>
+        </w:p>
+        <w:p>
+          <w:pPr>
+            <w:pStyle w:val="TOC2"/>
+            <w:tabs>
+              <w:tab w:val="right" w:leader="dot" w:pos="9360"/>
+            </w:tabs>
+            <w:rPr>
+              <w:rStyle w:val="Hyperlink"/>
+            </w:rPr>
+          </w:pPr>
+          <w:hyperlink w:anchor="_Toc603541255">
+            <w:r>
+              <w:rPr>
+                <w:rStyle w:val="Hyperlink"/>
+              </w:rPr>
+              <w:t>Contenu de la page</w:t>
+            </w:r>
+            <w:r>
+              <w:tab/>
+            </w:r>
+            <w:r>
+              <w:fldChar w:fldCharType="begin"/>
+            </w:r>
+            <w:r>
+              <w:instrText>PAGEREF _Toc603541255 \h</w:instrText>
+            </w:r>
+            <w:r>
+              <w:fldChar w:fldCharType="separate"/>
+            </w:r>
+            <w:r>
+              <w:rPr>
+                <w:rStyle w:val="Hyperlink"/>
+              </w:rPr>
+              <w:t>9</w:t>
+            </w:r>
+            <w:r>
+              <w:fldChar w:fldCharType="end"/>
+            </w:r>
+          </w:hyperlink>
+        </w:p>
+        <w:p>
+          <w:pPr>
+            <w:pStyle w:val="TOC1"/>
+            <w:tabs>
+              <w:tab w:val="right" w:leader="dot" w:pos="9360"/>
+            </w:tabs>
+            <w:rPr>
+              <w:rStyle w:val="Hyperlink"/>
+            </w:rPr>
+          </w:pPr>
+          <w:hyperlink w:anchor="_Toc776000588">
+            <w:r>
+              <w:rPr>
+                <w:rStyle w:val="Hyperlink"/>
+              </w:rPr>
+              <w:t>Page App (Application)</w:t>
+            </w:r>
+            <w:r>
+              <w:tab/>
+            </w:r>
+            <w:r>
+              <w:fldChar w:fldCharType="begin"/>
+            </w:r>
+            <w:r>
+              <w:instrText>PAGEREF _Toc776000588 \h</w:instrText>
+            </w:r>
+            <w:r>
+              <w:fldChar w:fldCharType="separate"/>
+            </w:r>
+            <w:r>
+              <w:rPr>
+                <w:rStyle w:val="Hyperlink"/>
+              </w:rPr>
+              <w:t>9</w:t>
+            </w:r>
+            <w:r>
+              <w:fldChar w:fldCharType="end"/>
+            </w:r>
+          </w:hyperlink>
+        </w:p>
+        <w:p>
+          <w:pPr>
+            <w:pStyle w:val="TOC2"/>
+            <w:tabs>
+              <w:tab w:val="right" w:leader="dot" w:pos="9360"/>
+            </w:tabs>
+            <w:rPr>
+              <w:rStyle w:val="Hyperlink"/>
+            </w:rPr>
+          </w:pPr>
+          <w:hyperlink w:anchor="_Toc1747970764">
+            <w:r>
+              <w:rPr>
+                <w:rStyle w:val="Hyperlink"/>
+              </w:rPr>
+              <w:t>Aperçu</w:t>
+            </w:r>
+            <w:r>
+              <w:tab/>
+            </w:r>
+            <w:r>
+              <w:fldChar w:fldCharType="begin"/>
+            </w:r>
+            <w:r>
+              <w:instrText>PAGEREF _Toc1747970764 \h</w:instrText>
+            </w:r>
+            <w:r>
+              <w:fldChar w:fldCharType="separate"/>
+            </w:r>
+            <w:r>
+              <w:rPr>
+                <w:rStyle w:val="Hyperlink"/>
+              </w:rPr>
+              <w:t>10</w:t>
+            </w:r>
+            <w:r>
+              <w:fldChar w:fldCharType="end"/>
+            </w:r>
+          </w:hyperlink>
+        </w:p>
+        <w:p>
+          <w:pPr>
+            <w:pStyle w:val="TOC2"/>
+            <w:tabs>
+              <w:tab w:val="right" w:leader="dot" w:pos="9360"/>
+            </w:tabs>
+            <w:rPr>
+              <w:rStyle w:val="Hyperlink"/>
+            </w:rPr>
+          </w:pPr>
+          <w:hyperlink w:anchor="_Toc918643067">
+            <w:r>
+              <w:rPr>
+                <w:rStyle w:val="Hyperlink"/>
+              </w:rPr>
+              <w:t>Barre de navigation</w:t>
+            </w:r>
+            <w:r>
+              <w:tab/>
+            </w:r>
+            <w:r>
+              <w:fldChar w:fldCharType="begin"/>
+            </w:r>
+            <w:r>
+              <w:instrText>PAGEREF _Toc918643067 \h</w:instrText>
+            </w:r>
+            <w:r>
+              <w:fldChar w:fldCharType="separate"/>
+            </w:r>
+            <w:r>
+              <w:rPr>
+                <w:rStyle w:val="Hyperlink"/>
+              </w:rPr>
+              <w:t>10</w:t>
+            </w:r>
+            <w:r>
+              <w:fldChar w:fldCharType="end"/>
+            </w:r>
+          </w:hyperlink>
+        </w:p>
+        <w:p>
+          <w:pPr>
+            <w:pStyle w:val="TOC1"/>
+            <w:tabs>
+              <w:tab w:val="right" w:leader="dot" w:pos="9360"/>
+            </w:tabs>
+            <w:rPr>
+              <w:rStyle w:val="Hyperlink"/>
+            </w:rPr>
+          </w:pPr>
+          <w:hyperlink w:anchor="_Toc393048459">
+            <w:r>
+              <w:rPr>
+                <w:rStyle w:val="Hyperlink"/>
+              </w:rPr>
+              <w:t>Page historique (App)</w:t>
+            </w:r>
+            <w:r>
+              <w:tab/>
+            </w:r>
+            <w:r>
+              <w:fldChar w:fldCharType="begin"/>
+            </w:r>
+            <w:r>
+              <w:instrText>PAGEREF _Toc393048459 \h</w:instrText>
+            </w:r>
+            <w:r>
+              <w:fldChar w:fldCharType="separate"/>
+            </w:r>
+            <w:r>
+              <w:rPr>
+                <w:rStyle w:val="Hyperlink"/>
+              </w:rPr>
+              <w:t>10</w:t>
+            </w:r>
+            <w:r>
+              <w:fldChar w:fldCharType="end"/>
+            </w:r>
+          </w:hyperlink>
+        </w:p>
+        <w:p>
+          <w:pPr>
+            <w:pStyle w:val="TOC2"/>
+            <w:tabs>
+              <w:tab w:val="right" w:leader="dot" w:pos="9360"/>
+            </w:tabs>
+            <w:rPr>
+              <w:rStyle w:val="Hyperlink"/>
+            </w:rPr>
+          </w:pPr>
+          <w:hyperlink w:anchor="_Toc1085192121">
+            <w:r>
+              <w:rPr>
+                <w:rStyle w:val="Hyperlink"/>
+              </w:rPr>
+              <w:t>Aperçu</w:t>
+            </w:r>
+            <w:r>
+              <w:tab/>
+            </w:r>
+            <w:r>
+              <w:fldChar w:fldCharType="begin"/>
+            </w:r>
+            <w:r>
+              <w:instrText>PAGEREF _Toc1085192121 \h</w:instrText>
+            </w:r>
+            <w:r>
+              <w:fldChar w:fldCharType="separate"/>
+            </w:r>
+            <w:r>
+              <w:rPr>
+                <w:rStyle w:val="Hyperlink"/>
+              </w:rPr>
+              <w:t>10</w:t>
+            </w:r>
+            <w:r>
+              <w:fldChar w:fldCharType="end"/>
+            </w:r>
+          </w:hyperlink>
+        </w:p>
+        <w:p>
+          <w:pPr>
+            <w:pStyle w:val="TOC2"/>
+            <w:tabs>
+              <w:tab w:val="right" w:leader="dot" w:pos="9360"/>
+            </w:tabs>
+            <w:rPr>
+              <w:rStyle w:val="Hyperlink"/>
+            </w:rPr>
+          </w:pPr>
+          <w:hyperlink w:anchor="_Toc1227521554">
+            <w:r>
+              <w:rPr>
+                <w:rStyle w:val="Hyperlink"/>
+              </w:rPr>
+              <w:t>Barre de navigation</w:t>
+            </w:r>
+            <w:r>
+              <w:tab/>
+            </w:r>
+            <w:r>
+              <w:fldChar w:fldCharType="begin"/>
+            </w:r>
+            <w:r>
+              <w:instrText>PAGEREF _Toc1227521554 \h</w:instrText>
+            </w:r>
+            <w:r>
+              <w:fldChar w:fldCharType="separate"/>
+            </w:r>
+            <w:r>
+              <w:rPr>
+                <w:rStyle w:val="Hyperlink"/>
+              </w:rPr>
+              <w:t>10</w:t>
+            </w:r>
+            <w:r>
+              <w:fldChar w:fldCharType="end"/>
+            </w:r>
+          </w:hyperlink>
+        </w:p>
+        <w:p>
+          <w:pPr>
+            <w:pStyle w:val="TOC2"/>
+            <w:tabs>
+              <w:tab w:val="right" w:leader="dot" w:pos="9360"/>
+            </w:tabs>
+            <w:rPr>
+              <w:rStyle w:val="Hyperlink"/>
+            </w:rPr>
+          </w:pPr>
+          <w:hyperlink w:anchor="_Toc420817846">
+            <w:r>
+              <w:rPr>
+                <w:rStyle w:val="Hyperlink"/>
+              </w:rPr>
+              <w:t>Contenu de la page</w:t>
+            </w:r>
+            <w:r>
+              <w:tab/>
+            </w:r>
+            <w:r>
+              <w:fldChar w:fldCharType="begin"/>
+            </w:r>
+            <w:r>
+              <w:instrText>PAGEREF _Toc420817846 \h</w:instrText>
+            </w:r>
+            <w:r>
+              <w:fldChar w:fldCharType="separate"/>
+            </w:r>
+            <w:r>
+              <w:rPr>
+                <w:rStyle w:val="Hyperlink"/>
+              </w:rPr>
+              <w:t>10</w:t>
+            </w:r>
+            <w:r>
+              <w:fldChar w:fldCharType="end"/>
+            </w:r>
+          </w:hyperlink>
+        </w:p>
+        <w:p>
+          <w:pPr>
+            <w:pStyle w:val="TOC1"/>
+            <w:tabs>
+              <w:tab w:val="right" w:leader="dot" w:pos="9360"/>
+            </w:tabs>
+            <w:rPr>
+              <w:rStyle w:val="Hyperlink"/>
+            </w:rPr>
+          </w:pPr>
+          <w:hyperlink w:anchor="_Toc1711595079">
+            <w:r>
+              <w:rPr>
+                <w:rStyle w:val="Hyperlink"/>
+              </w:rPr>
+              <w:t>Page profile (App)</w:t>
+            </w:r>
+            <w:r>
+              <w:tab/>
+            </w:r>
+            <w:r>
+              <w:fldChar w:fldCharType="begin"/>
+            </w:r>
+            <w:r>
+              <w:instrText>PAGEREF _Toc1711595079 \h</w:instrText>
+            </w:r>
+            <w:r>
+              <w:fldChar w:fldCharType="separate"/>
+            </w:r>
+            <w:r>
+              <w:rPr>
+                <w:rStyle w:val="Hyperlink"/>
+              </w:rPr>
+              <w:t>10</w:t>
+            </w:r>
+            <w:r>
+              <w:fldChar w:fldCharType="end"/>
+            </w:r>
+          </w:hyperlink>
+        </w:p>
+        <w:p>
+          <w:pPr>
+            <w:pStyle w:val="TOC2"/>
+            <w:tabs>
+              <w:tab w:val="right" w:leader="dot" w:pos="9360"/>
+            </w:tabs>
+            <w:rPr>
+              <w:rStyle w:val="Hyperlink"/>
+            </w:rPr>
+          </w:pPr>
+          <w:hyperlink w:anchor="_Toc1468261879">
+            <w:r>
+              <w:rPr>
+                <w:rStyle w:val="Hyperlink"/>
+              </w:rPr>
+              <w:t>Aperçu</w:t>
+            </w:r>
+            <w:r>
+              <w:tab/>
+            </w:r>
+            <w:r>
+              <w:fldChar w:fldCharType="begin"/>
+            </w:r>
+            <w:r>
+              <w:instrText>PAGEREF _Toc1468261879 \h</w:instrText>
+            </w:r>
+            <w:r>
+              <w:fldChar w:fldCharType="separate"/>
+            </w:r>
+            <w:r>
+              <w:rPr>
+                <w:rStyle w:val="Hyperlink"/>
+              </w:rPr>
+              <w:t>10</w:t>
+            </w:r>
+            <w:r>
+              <w:fldChar w:fldCharType="end"/>
+            </w:r>
+          </w:hyperlink>
+        </w:p>
+        <w:p>
+          <w:pPr>
+            <w:pStyle w:val="TOC2"/>
+            <w:tabs>
+              <w:tab w:val="right" w:leader="dot" w:pos="9360"/>
+            </w:tabs>
+            <w:rPr>
+              <w:rStyle w:val="Hyperlink"/>
+            </w:rPr>
+          </w:pPr>
+          <w:hyperlink w:anchor="_Toc414160000">
+            <w:r>
+              <w:rPr>
+                <w:rStyle w:val="Hyperlink"/>
+              </w:rPr>
+              <w:t>Barre de navigation</w:t>
+            </w:r>
+            <w:r>
+              <w:tab/>
+            </w:r>
+            <w:r>
+              <w:fldChar w:fldCharType="begin"/>
+            </w:r>
+            <w:r>
+              <w:instrText>PAGEREF _Toc414160000 \h</w:instrText>
+            </w:r>
+            <w:r>
+              <w:fldChar w:fldCharType="separate"/>
+            </w:r>
+            <w:r>
+              <w:rPr>
+                <w:rStyle w:val="Hyperlink"/>
+              </w:rPr>
+              <w:t>10</w:t>
+            </w:r>
+            <w:r>
+              <w:fldChar w:fldCharType="end"/>
+            </w:r>
+          </w:hyperlink>
+        </w:p>
+        <w:p>
+          <w:pPr>
+            <w:pStyle w:val="TOC2"/>
+            <w:tabs>
+              <w:tab w:val="right" w:leader="dot" w:pos="9360"/>
+            </w:tabs>
+            <w:rPr>
+              <w:rStyle w:val="Hyperlink"/>
+            </w:rPr>
+          </w:pPr>
+          <w:hyperlink w:anchor="_Toc1765134822">
+            <w:r>
+              <w:rPr>
+                <w:rStyle w:val="Hyperlink"/>
+              </w:rPr>
+              <w:t>Différences avec page profile</w:t>
+            </w:r>
+            <w:r>
+              <w:tab/>
+            </w:r>
+            <w:r>
+              <w:fldChar w:fldCharType="begin"/>
+            </w:r>
+            <w:r>
+              <w:instrText>PAGEREF _Toc1765134822 \h</w:instrText>
+            </w:r>
+            <w:r>
+              <w:fldChar w:fldCharType="separate"/>
+            </w:r>
+            <w:r>
+              <w:rPr>
+                <w:rStyle w:val="Hyperlink"/>
+              </w:rPr>
+              <w:t>10</w:t>
+            </w:r>
+            <w:r>
+              <w:fldChar w:fldCharType="end"/>
+            </w:r>
+          </w:hyperlink>
+        </w:p>
+        <w:p>
+          <w:pPr>
+            <w:pStyle w:val="TOC1"/>
+            <w:tabs>
+              <w:tab w:val="right" w:leader="dot" w:pos="9360"/>
+            </w:tabs>
+            <w:rPr>
+              <w:rStyle w:val="Hyperlink"/>
+            </w:rPr>
+          </w:pPr>
+          <w:hyperlink w:anchor="_Toc213256692">
+            <w:r>
+              <w:rPr>
+                <w:rStyle w:val="Hyperlink"/>
+              </w:rPr>
+              <w:t>Page sélection entraînement (App)</w:t>
+            </w:r>
+            <w:r>
+              <w:tab/>
+            </w:r>
+            <w:r>
+              <w:fldChar w:fldCharType="begin"/>
+            </w:r>
+            <w:r>
+              <w:instrText>PAGEREF _Toc213256692 \h</w:instrText>
+            </w:r>
+            <w:r>
+              <w:fldChar w:fldCharType="separate"/>
+            </w:r>
+            <w:r>
+              <w:rPr>
+                <w:rStyle w:val="Hyperlink"/>
+              </w:rPr>
+              <w:t>10</w:t>
+            </w:r>
+            <w:r>
+              <w:fldChar w:fldCharType="end"/>
+            </w:r>
+          </w:hyperlink>
+        </w:p>
+        <w:p>
+          <w:pPr>
+            <w:pStyle w:val="TOC2"/>
+            <w:tabs>
+              <w:tab w:val="right" w:leader="dot" w:pos="9360"/>
+            </w:tabs>
+            <w:rPr>
+              <w:rStyle w:val="Hyperlink"/>
+            </w:rPr>
+          </w:pPr>
+          <w:hyperlink w:anchor="_Toc772687268">
+            <w:r>
+              <w:rPr>
+                <w:rStyle w:val="Hyperlink"/>
+              </w:rPr>
+              <w:t>Aperçu</w:t>
+            </w:r>
+            <w:r>
+              <w:tab/>
+            </w:r>
+            <w:r>
+              <w:fldChar w:fldCharType="begin"/>
+            </w:r>
+            <w:r>
+              <w:instrText>PAGEREF _Toc772687268 \h</w:instrText>
+            </w:r>
+            <w:r>
+              <w:fldChar w:fldCharType="separate"/>
+            </w:r>
+            <w:r>
+              <w:rPr>
+                <w:rStyle w:val="Hyperlink"/>
+              </w:rPr>
+              <w:t>10</w:t>
+            </w:r>
+            <w:r>
+              <w:fldChar w:fldCharType="end"/>
+            </w:r>
+          </w:hyperlink>
+        </w:p>
+        <w:p>
+          <w:pPr>
+            <w:pStyle w:val="TOC2"/>
+            <w:tabs>
+              <w:tab w:val="right" w:leader="dot" w:pos="9360"/>
+            </w:tabs>
+            <w:rPr>
+              <w:rStyle w:val="Hyperlink"/>
+            </w:rPr>
+          </w:pPr>
+          <w:hyperlink w:anchor="_Toc261877721">
+            <w:r>
+              <w:rPr>
+                <w:rStyle w:val="Hyperlink"/>
+              </w:rPr>
+              <w:t>Barre de navigation</w:t>
+            </w:r>
+            <w:r>
+              <w:tab/>
+            </w:r>
+            <w:r>
+              <w:fldChar w:fldCharType="begin"/>
+            </w:r>
+            <w:r>
+              <w:instrText>PAGEREF _Toc261877721 \h</w:instrText>
+            </w:r>
+            <w:r>
+              <w:fldChar w:fldCharType="separate"/>
+            </w:r>
+            <w:r>
+              <w:rPr>
+                <w:rStyle w:val="Hyperlink"/>
+              </w:rPr>
+              <w:t>10</w:t>
+            </w:r>
+            <w:r>
+              <w:fldChar w:fldCharType="end"/>
+            </w:r>
+          </w:hyperlink>
+        </w:p>
+        <w:p>
+          <w:pPr>
+            <w:pStyle w:val="TOC2"/>
+            <w:tabs>
+              <w:tab w:val="right" w:leader="dot" w:pos="9360"/>
+            </w:tabs>
+            <w:rPr>
+              <w:rStyle w:val="Hyperlink"/>
+            </w:rPr>
+          </w:pPr>
+          <w:hyperlink w:anchor="_Toc1255842418">
+            <w:r>
+              <w:rPr>
+                <w:rStyle w:val="Hyperlink"/>
+              </w:rPr>
+              <w:t>Contenu de la page</w:t>
+            </w:r>
+            <w:r>
+              <w:tab/>
+            </w:r>
+            <w:r>
+              <w:fldChar w:fldCharType="begin"/>
+            </w:r>
+            <w:r>
+              <w:instrText>PAGEREF _Toc1255842418 \h</w:instrText>
+            </w:r>
+            <w:r>
+              <w:fldChar w:fldCharType="separate"/>
+            </w:r>
+            <w:r>
+              <w:rPr>
+                <w:rStyle w:val="Hyperlink"/>
+              </w:rPr>
+              <w:t>10</w:t>
+            </w:r>
+            <w:r>
+              <w:fldChar w:fldCharType="end"/>
+            </w:r>
+          </w:hyperlink>
+        </w:p>
+        <w:p>
+          <w:pPr>
+            <w:pStyle w:val="TOC1"/>
+            <w:tabs>
+              <w:tab w:val="right" w:leader="dot" w:pos="9360"/>
+            </w:tabs>
+            <w:rPr>
+              <w:rStyle w:val="Hyperlink"/>
+            </w:rPr>
+          </w:pPr>
+          <w:hyperlink w:anchor="_Toc922347208">
+            <w:r>
+              <w:rPr>
+                <w:rStyle w:val="Hyperlink"/>
+              </w:rPr>
+              <w:t>Page création maquette entraînement</w:t>
+            </w:r>
+            <w:r>
+              <w:tab/>
+            </w:r>
+            <w:r>
+              <w:fldChar w:fldCharType="begin"/>
+            </w:r>
+            <w:r>
+              <w:instrText>PAGEREF _Toc922347208 \h</w:instrText>
+            </w:r>
+            <w:r>
+              <w:fldChar w:fldCharType="separate"/>
+            </w:r>
+            <w:r>
+              <w:rPr>
+                <w:rStyle w:val="Hyperlink"/>
+              </w:rPr>
+              <w:t>10</w:t>
+            </w:r>
+            <w:r>
+              <w:fldChar w:fldCharType="end"/>
+            </w:r>
+          </w:hyperlink>
+        </w:p>
+        <w:p>
+          <w:pPr>
+            <w:pStyle w:val="TOC2"/>
+            <w:tabs>
+              <w:tab w:val="right" w:leader="dot" w:pos="9360"/>
+            </w:tabs>
+            <w:rPr>
+              <w:rStyle w:val="Hyperlink"/>
+            </w:rPr>
+          </w:pPr>
+          <w:hyperlink w:anchor="_Toc1905175665">
+            <w:r>
+              <w:rPr>
+                <w:rStyle w:val="Hyperlink"/>
+              </w:rPr>
+              <w:t>Aperçu</w:t>
+            </w:r>
+            <w:r>
+              <w:tab/>
+            </w:r>
+            <w:r>
+              <w:fldChar w:fldCharType="begin"/>
+            </w:r>
+            <w:r>
+              <w:instrText>PAGEREF _Toc1905175665 \h</w:instrText>
+            </w:r>
+            <w:r>
+              <w:fldChar w:fldCharType="separate"/>
+            </w:r>
+            <w:r>
+              <w:rPr>
+                <w:rStyle w:val="Hyperlink"/>
+              </w:rPr>
+              <w:t>10</w:t>
+            </w:r>
+            <w:r>
+              <w:fldChar w:fldCharType="end"/>
+            </w:r>
+          </w:hyperlink>
+        </w:p>
+        <w:p>
+          <w:pPr>
+            <w:pStyle w:val="TOC2"/>
+            <w:tabs>
+              <w:tab w:val="right" w:leader="dot" w:pos="9360"/>
+            </w:tabs>
+            <w:rPr>
+              <w:rStyle w:val="Hyperlink"/>
+            </w:rPr>
+          </w:pPr>
+          <w:hyperlink w:anchor="_Toc699134454">
+            <w:r>
+              <w:rPr>
+                <w:rStyle w:val="Hyperlink"/>
+              </w:rPr>
+              <w:t>Barre de navigation</w:t>
+            </w:r>
+            <w:r>
+              <w:tab/>
+            </w:r>
+            <w:r>
+              <w:fldChar w:fldCharType="begin"/>
+            </w:r>
+            <w:r>
+              <w:instrText>PAGEREF _Toc699134454 \h</w:instrText>
+            </w:r>
+            <w:r>
+              <w:fldChar w:fldCharType="separate"/>
+            </w:r>
+            <w:r>
+              <w:rPr>
+                <w:rStyle w:val="Hyperlink"/>
+              </w:rPr>
+              <w:t>10</w:t>
+            </w:r>
+            <w:r>
+              <w:fldChar w:fldCharType="end"/>
+            </w:r>
+          </w:hyperlink>
+        </w:p>
+        <w:p>
+          <w:pPr>
+            <w:pStyle w:val="TOC2"/>
+            <w:tabs>
+              <w:tab w:val="right" w:leader="dot" w:pos="9360"/>
+            </w:tabs>
+            <w:rPr>
+              <w:rStyle w:val="Hyperlink"/>
+            </w:rPr>
+          </w:pPr>
+          <w:hyperlink w:anchor="_Toc1081255892">
+            <w:r>
+              <w:rPr>
+                <w:rStyle w:val="Hyperlink"/>
+              </w:rPr>
+              <w:t>Contenu de la page</w:t>
+            </w:r>
+            <w:r>
+              <w:tab/>
+            </w:r>
+            <w:r>
+              <w:fldChar w:fldCharType="begin"/>
+            </w:r>
+            <w:r>
+              <w:instrText>PAGEREF _Toc1081255892 \h</w:instrText>
+            </w:r>
+            <w:r>
+              <w:fldChar w:fldCharType="separate"/>
+            </w:r>
+            <w:r>
+              <w:rPr>
+                <w:rStyle w:val="Hyperlink"/>
+              </w:rPr>
+              <w:t>10</w:t>
+            </w:r>
+            <w:r>
+              <w:fldChar w:fldCharType="end"/>
+            </w:r>
+          </w:hyperlink>
+        </w:p>
+        <w:p>
+          <w:pPr>
+            <w:pStyle w:val="TOC1"/>
+            <w:tabs>
+              <w:tab w:val="right" w:leader="dot" w:pos="9360"/>
+            </w:tabs>
+            <w:rPr>
+              <w:rStyle w:val="Hyperlink"/>
+            </w:rPr>
+          </w:pPr>
+          <w:hyperlink w:anchor="_Toc1610416449">
+            <w:r>
+              <w:rPr>
+                <w:rStyle w:val="Hyperlink"/>
+              </w:rPr>
+              <w:t>Page de choix d’exercice</w:t>
+            </w:r>
+            <w:r>
+              <w:tab/>
+            </w:r>
+            <w:r>
+              <w:fldChar w:fldCharType="begin"/>
+            </w:r>
+            <w:r>
+              <w:instrText>PAGEREF _Toc1610416449 \h</w:instrText>
+            </w:r>
+            <w:r>
+              <w:fldChar w:fldCharType="separate"/>
+            </w:r>
+            <w:r>
+              <w:rPr>
+                <w:rStyle w:val="Hyperlink"/>
+              </w:rPr>
+              <w:t>10</w:t>
+            </w:r>
+            <w:r>
+              <w:fldChar w:fldCharType="end"/>
+            </w:r>
+          </w:hyperlink>
+        </w:p>
+        <w:p>
+          <w:pPr>
+            <w:pStyle w:val="TOC2"/>
+            <w:tabs>
+              <w:tab w:val="right" w:leader="dot" w:pos="9360"/>
+            </w:tabs>
+            <w:rPr>
+              <w:rStyle w:val="Hyperlink"/>
+            </w:rPr>
+          </w:pPr>
+          <w:hyperlink w:anchor="_Toc1997847532">
+            <w:r>
+              <w:rPr>
+                <w:rStyle w:val="Hyperlink"/>
+              </w:rPr>
+              <w:t>Aperçu</w:t>
+            </w:r>
+            <w:r>
+              <w:tab/>
+            </w:r>
+            <w:r>
+              <w:fldChar w:fldCharType="begin"/>
+            </w:r>
+            <w:r>
+              <w:instrText>PAGEREF _Toc1997847532 \h</w:instrText>
+            </w:r>
+            <w:r>
+              <w:fldChar w:fldCharType="separate"/>
+            </w:r>
+            <w:r>
+              <w:rPr>
+                <w:rStyle w:val="Hyperlink"/>
+              </w:rPr>
+              <w:t>10</w:t>
+            </w:r>
+            <w:r>
+              <w:fldChar w:fldCharType="end"/>
+            </w:r>
+          </w:hyperlink>
+        </w:p>
+        <w:p>
+          <w:pPr>
+            <w:pStyle w:val="TOC2"/>
+            <w:tabs>
+              <w:tab w:val="right" w:leader="dot" w:pos="9360"/>
+            </w:tabs>
+            <w:rPr>
+              <w:rStyle w:val="Hyperlink"/>
+            </w:rPr>
+          </w:pPr>
+          <w:hyperlink w:anchor="_Toc745903130">
+            <w:r>
+              <w:rPr>
+                <w:rStyle w:val="Hyperlink"/>
+              </w:rPr>
+              <w:t>Barre de navigation</w:t>
+            </w:r>
+            <w:r>
+              <w:tab/>
+            </w:r>
+            <w:r>
+              <w:fldChar w:fldCharType="begin"/>
+            </w:r>
+            <w:r>
+              <w:instrText>PAGEREF _Toc745903130 \h</w:instrText>
+            </w:r>
+            <w:r>
+              <w:fldChar w:fldCharType="separate"/>
+            </w:r>
+            <w:r>
+              <w:rPr>
+                <w:rStyle w:val="Hyperlink"/>
+              </w:rPr>
+              <w:t>10</w:t>
+            </w:r>
+            <w:r>
+              <w:fldChar w:fldCharType="end"/>
+            </w:r>
+          </w:hyperlink>
+        </w:p>
+        <w:p>
+          <w:pPr>
+            <w:pStyle w:val="TOC2"/>
+            <w:tabs>
+              <w:tab w:val="right" w:leader="dot" w:pos="9360"/>
+            </w:tabs>
+            <w:rPr>
+              <w:rStyle w:val="Hyperlink"/>
+            </w:rPr>
+          </w:pPr>
+          <w:hyperlink w:anchor="_Toc1739108008">
+            <w:r>
+              <w:rPr>
+                <w:rStyle w:val="Hyperlink"/>
+              </w:rPr>
+              <w:t>Contenu de la page</w:t>
+            </w:r>
+            <w:r>
+              <w:tab/>
+            </w:r>
+            <w:r>
+              <w:fldChar w:fldCharType="begin"/>
+            </w:r>
+            <w:r>
+              <w:instrText>PAGEREF _Toc1739108008 \h</w:instrText>
+            </w:r>
+            <w:r>
+              <w:fldChar w:fldCharType="separate"/>
+            </w:r>
+            <w:r>
+              <w:rPr>
+                <w:rStyle w:val="Hyperlink"/>
+              </w:rPr>
+              <w:t>10</w:t>
+            </w:r>
+            <w:r>
+              <w:fldChar w:fldCharType="end"/>
+            </w:r>
+          </w:hyperlink>
+        </w:p>
+        <w:p>
+          <w:pPr>
+            <w:pStyle w:val="TOC1"/>
+            <w:tabs>
+              <w:tab w:val="right" w:leader="dot" w:pos="9360"/>
+            </w:tabs>
+            <w:rPr>
+              <w:rStyle w:val="Hyperlink"/>
+            </w:rPr>
+          </w:pPr>
+          <w:hyperlink w:anchor="_Toc807416210">
+            <w:r>
+              <w:rPr>
+                <w:rStyle w:val="Hyperlink"/>
+              </w:rPr>
+              <w:t>Page d’exécution entraînement</w:t>
+            </w:r>
+            <w:r>
+              <w:tab/>
+            </w:r>
+            <w:r>
+              <w:fldChar w:fldCharType="begin"/>
+            </w:r>
+            <w:r>
+              <w:instrText>PAGEREF _Toc807416210 \h</w:instrText>
+            </w:r>
+            <w:r>
+              <w:fldChar w:fldCharType="separate"/>
+            </w:r>
+            <w:r>
+              <w:rPr>
+                <w:rStyle w:val="Hyperlink"/>
+              </w:rPr>
+              <w:t>10</w:t>
+            </w:r>
+            <w:r>
+              <w:fldChar w:fldCharType="end"/>
+            </w:r>
+          </w:hyperlink>
+        </w:p>
+        <w:p>
+          <w:pPr>
+            <w:pStyle w:val="TOC2"/>
+            <w:tabs>
+              <w:tab w:val="right" w:leader="dot" w:pos="9360"/>
+            </w:tabs>
+            <w:rPr>
+              <w:rStyle w:val="Hyperlink"/>
+            </w:rPr>
+          </w:pPr>
+          <w:hyperlink w:anchor="_Toc78884984">
+            <w:r>
+              <w:rPr>
+                <w:rStyle w:val="Hyperlink"/>
+              </w:rPr>
+              <w:t>Barre de navigation</w:t>
+            </w:r>
+            <w:r>
+              <w:tab/>
+            </w:r>
+            <w:r>
+              <w:fldChar w:fldCharType="begin"/>
+            </w:r>
+            <w:r>
+              <w:instrText>PAGEREF _Toc78884984 \h</w:instrText>
+            </w:r>
+            <w:r>
+              <w:fldChar w:fldCharType="separate"/>
+            </w:r>
+            <w:r>
+              <w:rPr>
+                <w:rStyle w:val="Hyperlink"/>
+              </w:rPr>
+              <w:t>10</w:t>
+            </w:r>
+            <w:r>
+              <w:fldChar w:fldCharType="end"/>
+            </w:r>
+          </w:hyperlink>
+        </w:p>
+        <w:p>
+          <w:pPr>
+            <w:pStyle w:val="TOC2"/>
+            <w:tabs>
+              <w:tab w:val="right" w:leader="dot" w:pos="9360"/>
+            </w:tabs>
+            <w:rPr>
+              <w:rStyle w:val="Hyperlink"/>
+            </w:rPr>
+          </w:pPr>
+          <w:hyperlink w:anchor="_Toc426973044">
+            <w:r>
+              <w:rPr>
+                <w:rStyle w:val="Hyperlink"/>
+              </w:rPr>
+              <w:t>Contenu de la page</w:t>
+            </w:r>
+            <w:r>
+              <w:tab/>
+            </w:r>
+            <w:r>
+              <w:fldChar w:fldCharType="begin"/>
+            </w:r>
+            <w:r>
+              <w:instrText>PAGEREF _Toc426973044 \h</w:instrText>
+            </w:r>
+            <w:r>
+              <w:fldChar w:fldCharType="separate"/>
+            </w:r>
+            <w:r>
+              <w:rPr>
+                <w:rStyle w:val="Hyperlink"/>
+              </w:rPr>
+              <w:t>10</w:t>
+            </w:r>
+            <w:r>
+              <w:fldChar w:fldCharType="end"/>
+            </w:r>
+          </w:hyperlink>
+        </w:p>
+        <w:p>
+          <w:pPr>
+            <w:pStyle w:val="TOC4"/>
+            <w:tabs>
+              <w:tab w:val="right" w:leader="dot" w:pos="9360"/>
+            </w:tabs>
+            <w:rPr>
+              <w:rStyle w:val="Hyperlink"/>
+            </w:rPr>
+          </w:pPr>
+          <w:r>
+            <w:fldChar w:fldCharType="end"/>
+          </w:r>
+        </w:p>
+      </w:sdtContent>
+    </w:sdt>
+    <w:p>
+      <w:pPr>
+        <w:rPr>
+          <w:rFonts w:cs="Noto Sans"/>
+        </w:rPr>
+      </w:pPr>
+    </w:p>
+    <w:p>
+      <w:pPr>
         <w:pStyle w:val="Heading1"/>
       </w:pPr>
+      <w:bookmarkStart w:id="0" w:name="_Toc1367695542"/>
       <w:r>
         <w:t>Page d’accueil</w:t>
       </w:r>
+      <w:bookmarkEnd w:id="0"/>
     </w:p>
     <w:p>
       <w:pPr>
         <w:pStyle w:val="Heading2"/>
       </w:pPr>
+      <w:bookmarkStart w:id="1" w:name="_Toc1609927778"/>
       <w:r>
         <w:t>Aperçu</w:t>
       </w:r>
+      <w:bookmarkEnd w:id="1"/>
     </w:p>
     <w:p>
       <w:pPr>
         <w:pStyle w:val="Heading2"/>
       </w:pPr>
+      <w:bookmarkStart w:id="2" w:name="_Toc710698653"/>
       <w:r>
         <w:rPr>
           <w:noProof/>
@@ -269,7 +2642,7 @@
           <w:noProof/>
         </w:rPr>
         <w:drawing>
-          <wp:inline distT="0" distB="0" distL="0" distR="0" wp14:anchorId="5F97A704" wp14:editId="68D4C25A">
+          <wp:inline distT="0" distB="0" distL="0" distR="0" wp14:anchorId="5F97A704" wp14:editId="0DDA2F63">
             <wp:extent cx="5943600" cy="2914650"/>
             <wp:effectExtent l="0" t="0" r="0" b="0"/>
             <wp:docPr id="335248806" name="Picture 335248806"/>
@@ -280,11 +2653,11 @@
               <a:graphicData uri="http://schemas.openxmlformats.org/drawingml/2006/picture">
                 <pic:pic xmlns:pic="http://schemas.openxmlformats.org/drawingml/2006/picture">
                   <pic:nvPicPr>
-                    <pic:cNvPr id="0" name=""/>
+                    <pic:cNvPr id="0" name="Picture 335248806"/>
                     <pic:cNvPicPr/>
                   </pic:nvPicPr>
                   <pic:blipFill>
-                    <a:blip r:embed="rId8" cstate="print">
+                    <a:blip r:embed="rId8">
                       <a:extLst>
                         <a:ext uri="{28A0092B-C50C-407E-A947-70E740481C1C}">
                           <a14:useLocalDpi xmlns:a14="http://schemas.microsoft.com/office/drawing/2010/main" val="0"/>
@@ -313,14 +2686,17 @@
       <w:r>
         <w:t>Barre de navigation</w:t>
       </w:r>
+      <w:bookmarkEnd w:id="2"/>
     </w:p>
     <w:p>
       <w:pPr>
         <w:pStyle w:val="Heading3"/>
       </w:pPr>
+      <w:bookmarkStart w:id="3" w:name="_Toc1029279187"/>
       <w:r>
         <w:t>Se connecter</w:t>
       </w:r>
+      <w:bookmarkEnd w:id="3"/>
     </w:p>
     <w:p>
       <w:r>
@@ -331,9 +2707,11 @@
       <w:pPr>
         <w:pStyle w:val="Heading3"/>
       </w:pPr>
+      <w:bookmarkStart w:id="4" w:name="_Toc893043391"/>
       <w:r>
         <w:t>S’inscrire</w:t>
       </w:r>
+      <w:bookmarkEnd w:id="4"/>
     </w:p>
     <w:p>
       <w:r>
@@ -344,6 +2722,7 @@
       <w:pPr>
         <w:pStyle w:val="Heading3"/>
       </w:pPr>
+      <w:bookmarkStart w:id="5" w:name="_Toc717326617"/>
       <w:r>
         <w:t xml:space="preserve">Logo </w:t>
       </w:r>
@@ -355,6 +2734,7 @@
       <w:r>
         <w:t xml:space="preserve"> au milieu</w:t>
       </w:r>
+      <w:bookmarkEnd w:id="5"/>
     </w:p>
     <w:p>
       <w:r>
@@ -371,9 +2751,11 @@
       <w:pPr>
         <w:pStyle w:val="Heading3"/>
       </w:pPr>
+      <w:bookmarkStart w:id="6" w:name="_Toc1829856637"/>
       <w:r>
         <w:t>F.A.Q</w:t>
       </w:r>
+      <w:bookmarkEnd w:id="6"/>
     </w:p>
     <w:p>
       <w:r>
@@ -400,9 +2782,11 @@
       <w:pPr>
         <w:pStyle w:val="Heading3"/>
       </w:pPr>
+      <w:bookmarkStart w:id="7" w:name="_Toc1234271460"/>
       <w:r>
         <w:t>Abonnements</w:t>
       </w:r>
+      <w:bookmarkEnd w:id="7"/>
     </w:p>
     <w:p>
       <w:r>
@@ -412,7 +2796,11 @@
     <w:p>
       <w:pPr>
         <w:pStyle w:val="Heading3"/>
-      </w:pPr>
+        <w:rPr>
+          <w:i/>
+        </w:rPr>
+      </w:pPr>
+      <w:bookmarkStart w:id="8" w:name="_Toc575512446"/>
       <w:r>
         <w:t xml:space="preserve">Mon Profile </w:t>
       </w:r>
@@ -423,6 +2811,7 @@
         </w:rPr>
         <w:t>(Seulement visible lorsque connecté)</w:t>
       </w:r>
+      <w:bookmarkEnd w:id="8"/>
     </w:p>
     <w:p>
       <w:r>
@@ -437,6 +2826,7 @@
           <w:iCs/>
         </w:rPr>
       </w:pPr>
+      <w:bookmarkStart w:id="9" w:name="_Toc1180949115"/>
       <w:r>
         <w:t xml:space="preserve">Déconnexion </w:t>
       </w:r>
@@ -447,6 +2837,7 @@
         </w:rPr>
         <w:t>(Seulement visible lorsque connecté)</w:t>
       </w:r>
+      <w:bookmarkEnd w:id="9"/>
     </w:p>
     <w:p>
       <w:r>
@@ -456,7 +2847,11 @@
     <w:p>
       <w:pPr>
         <w:pStyle w:val="Heading3"/>
-      </w:pPr>
+        <w:rPr>
+          <w:i/>
+        </w:rPr>
+      </w:pPr>
+      <w:bookmarkStart w:id="10" w:name="_Toc1900019820"/>
       <w:r>
         <w:t xml:space="preserve">Ouvrir l’application </w:t>
       </w:r>
@@ -467,6 +2862,7 @@
         </w:rPr>
         <w:t>(Seulement visible lorsque connecté)</w:t>
       </w:r>
+      <w:bookmarkEnd w:id="10"/>
     </w:p>
     <w:p>
       <w:r>
@@ -477,17 +2873,21 @@
       <w:pPr>
         <w:pStyle w:val="Heading2"/>
       </w:pPr>
+      <w:bookmarkStart w:id="11" w:name="_Toc1820555945"/>
       <w:r>
         <w:t>Contenu de la page</w:t>
       </w:r>
+      <w:bookmarkEnd w:id="11"/>
     </w:p>
     <w:p>
       <w:pPr>
         <w:pStyle w:val="Heading3"/>
       </w:pPr>
+      <w:bookmarkStart w:id="12" w:name="_Toc1084043540"/>
       <w:r>
         <w:t>Actions disponibles</w:t>
       </w:r>
+      <w:bookmarkEnd w:id="12"/>
     </w:p>
     <w:p>
       <w:r>
@@ -498,17 +2898,21 @@
       <w:pPr>
         <w:pStyle w:val="Heading3"/>
       </w:pPr>
+      <w:bookmarkStart w:id="13" w:name="_Toc389263558"/>
       <w:r>
         <w:t>Contenu non-actif</w:t>
       </w:r>
+      <w:bookmarkEnd w:id="13"/>
     </w:p>
     <w:p>
       <w:pPr>
         <w:pStyle w:val="Heading4"/>
       </w:pPr>
+      <w:bookmarkStart w:id="14" w:name="_Toc1538029970"/>
       <w:r>
         <w:t>Contenu esthétique</w:t>
       </w:r>
+      <w:bookmarkEnd w:id="14"/>
     </w:p>
     <w:p>
       <w:r>
@@ -525,9 +2929,11 @@
       <w:pPr>
         <w:pStyle w:val="Heading4"/>
       </w:pPr>
+      <w:bookmarkStart w:id="15" w:name="_Toc632479862"/>
       <w:r>
         <w:t>Contenu textuel</w:t>
       </w:r>
+      <w:bookmarkEnd w:id="15"/>
     </w:p>
     <w:p>
       <w:r>
@@ -538,28 +2944,33 @@
       <w:pPr>
         <w:pStyle w:val="Heading1"/>
       </w:pPr>
+      <w:bookmarkStart w:id="16" w:name="_Toc107679839"/>
       <w:r>
         <w:t>Page de connexion</w:t>
       </w:r>
+      <w:bookmarkEnd w:id="16"/>
     </w:p>
     <w:p>
       <w:pPr>
         <w:pStyle w:val="Heading2"/>
       </w:pPr>
+      <w:bookmarkStart w:id="17" w:name="_Toc1906318974"/>
       <w:r>
         <w:t>Aperçu</w:t>
       </w:r>
+      <w:bookmarkEnd w:id="17"/>
     </w:p>
     <w:p>
       <w:pPr>
         <w:pStyle w:val="Heading2"/>
       </w:pPr>
+      <w:bookmarkStart w:id="18" w:name="_Toc1292134302"/>
       <w:r>
         <w:rPr>
           <w:noProof/>
         </w:rPr>
         <w:drawing>
-          <wp:inline distT="0" distB="0" distL="0" distR="0" wp14:anchorId="2BAC105C" wp14:editId="6A0401A6">
+          <wp:inline distT="0" distB="0" distL="0" distR="0" wp14:anchorId="2BAC105C" wp14:editId="7A6AE777">
             <wp:extent cx="5943600" cy="3086100"/>
             <wp:effectExtent l="0" t="0" r="0" b="0"/>
             <wp:docPr id="859479200" name="Picture 859479200"/>
@@ -570,7 +2981,7 @@
               <a:graphicData uri="http://schemas.openxmlformats.org/drawingml/2006/picture">
                 <pic:pic xmlns:pic="http://schemas.openxmlformats.org/drawingml/2006/picture">
                   <pic:nvPicPr>
-                    <pic:cNvPr id="0" name=""/>
+                    <pic:cNvPr id="0" name="Picture 859479200"/>
                     <pic:cNvPicPr/>
                   </pic:nvPicPr>
                   <pic:blipFill>
@@ -603,6 +3014,7 @@
       <w:r>
         <w:t>Barre de navigation</w:t>
       </w:r>
+      <w:bookmarkEnd w:id="18"/>
     </w:p>
     <w:p>
       <w:r>
@@ -621,22 +3033,27 @@
       <w:pPr>
         <w:pStyle w:val="Heading2"/>
       </w:pPr>
+      <w:bookmarkStart w:id="19" w:name="_Toc1760097035"/>
       <w:r>
         <w:t>Contenu de la page</w:t>
       </w:r>
+      <w:bookmarkEnd w:id="19"/>
     </w:p>
     <w:p>
       <w:pPr>
         <w:pStyle w:val="Heading3"/>
       </w:pPr>
+      <w:bookmarkStart w:id="20" w:name="_Toc1308723739"/>
       <w:r>
         <w:t>Actions disponibles</w:t>
       </w:r>
+      <w:bookmarkEnd w:id="20"/>
     </w:p>
     <w:p>
       <w:pPr>
         <w:pStyle w:val="Heading4"/>
       </w:pPr>
+      <w:bookmarkStart w:id="21" w:name="_Toc306363162"/>
       <w:r>
         <w:t>Conne</w:t>
       </w:r>
@@ -646,6 +3063,7 @@
       <w:r>
         <w:t>on à travers l’API Google</w:t>
       </w:r>
+      <w:bookmarkEnd w:id="21"/>
     </w:p>
     <w:p>
       <w:r>
@@ -662,12 +3080,14 @@
       <w:pPr>
         <w:pStyle w:val="Heading4"/>
       </w:pPr>
+      <w:bookmarkStart w:id="22" w:name="_Toc951151609"/>
       <w:r>
         <w:t>Connexio</w:t>
       </w:r>
       <w:r>
         <w:t>n standard</w:t>
       </w:r>
+      <w:bookmarkEnd w:id="22"/>
     </w:p>
     <w:p>
       <w:r>
@@ -711,9 +3131,11 @@
       <w:pPr>
         <w:pStyle w:val="Heading4"/>
       </w:pPr>
+      <w:bookmarkStart w:id="23" w:name="_Toc1765957375"/>
       <w:r>
         <w:t>Récupération de mot de passe</w:t>
       </w:r>
+      <w:bookmarkEnd w:id="23"/>
     </w:p>
     <w:p>
       <w:r>
@@ -736,9 +3158,11 @@
       <w:pPr>
         <w:pStyle w:val="Heading4"/>
       </w:pPr>
+      <w:bookmarkStart w:id="24" w:name="_Toc1385123456"/>
       <w:r>
         <w:t>Inscription</w:t>
       </w:r>
+      <w:bookmarkEnd w:id="24"/>
     </w:p>
     <w:p>
       <w:r>
@@ -749,17 +3173,21 @@
       <w:pPr>
         <w:pStyle w:val="Heading3"/>
       </w:pPr>
+      <w:bookmarkStart w:id="25" w:name="_Toc2094343652"/>
       <w:r>
         <w:t>Contenu non-actif</w:t>
       </w:r>
+      <w:bookmarkEnd w:id="25"/>
     </w:p>
     <w:p>
       <w:pPr>
         <w:pStyle w:val="Heading4"/>
       </w:pPr>
+      <w:bookmarkStart w:id="26" w:name="_Toc1163249284"/>
       <w:r>
         <w:t>Contenu esthétique</w:t>
       </w:r>
+      <w:bookmarkEnd w:id="26"/>
     </w:p>
     <w:p>
       <w:r>
@@ -770,9 +3198,11 @@
       <w:pPr>
         <w:pStyle w:val="Heading4"/>
       </w:pPr>
+      <w:bookmarkStart w:id="27" w:name="_Toc515663263"/>
       <w:r>
         <w:t>Contenu textuel</w:t>
       </w:r>
+      <w:bookmarkEnd w:id="27"/>
     </w:p>
     <w:p>
       <w:r>
@@ -826,17 +3256,21 @@
       <w:pPr>
         <w:pStyle w:val="Heading1"/>
       </w:pPr>
+      <w:bookmarkStart w:id="28" w:name="_Toc329624490"/>
       <w:r>
         <w:t>Page d’inscription</w:t>
       </w:r>
+      <w:bookmarkEnd w:id="28"/>
     </w:p>
     <w:p>
       <w:pPr>
         <w:pStyle w:val="Heading2"/>
       </w:pPr>
+      <w:bookmarkStart w:id="29" w:name="_Toc1463317858"/>
       <w:r>
         <w:t>Aperçu</w:t>
       </w:r>
+      <w:bookmarkEnd w:id="29"/>
     </w:p>
     <w:p/>
     <w:p>
@@ -845,7 +3279,7 @@
           <w:noProof/>
         </w:rPr>
         <w:drawing>
-          <wp:inline distT="0" distB="0" distL="0" distR="0" wp14:anchorId="564C5D7B" wp14:editId="28915203">
+          <wp:inline distT="0" distB="0" distL="0" distR="0" wp14:anchorId="564C5D7B" wp14:editId="34E96F98">
             <wp:extent cx="4905375" cy="3144471"/>
             <wp:effectExtent l="0" t="0" r="0" b="0"/>
             <wp:docPr id="797995158" name="Picture 797995158" descr="A screenshot of a computer&#10;&#10;Description automatically generated"/>
@@ -891,9 +3325,11 @@
       <w:pPr>
         <w:pStyle w:val="Heading2"/>
       </w:pPr>
+      <w:bookmarkStart w:id="30" w:name="_Toc604258073"/>
       <w:r>
         <w:t>Barre de navigation</w:t>
       </w:r>
+      <w:bookmarkEnd w:id="30"/>
     </w:p>
     <w:p>
       <w:r>
@@ -915,22 +3351,27 @@
       <w:pPr>
         <w:pStyle w:val="Heading2"/>
       </w:pPr>
+      <w:bookmarkStart w:id="31" w:name="_Toc1816160779"/>
       <w:r>
         <w:t>Contenu de la page</w:t>
       </w:r>
+      <w:bookmarkEnd w:id="31"/>
     </w:p>
     <w:p>
       <w:pPr>
         <w:pStyle w:val="Heading3"/>
       </w:pPr>
+      <w:bookmarkStart w:id="32" w:name="_Toc1623599686"/>
       <w:r>
         <w:t>Actions disponibles</w:t>
       </w:r>
+      <w:bookmarkEnd w:id="32"/>
     </w:p>
     <w:p>
       <w:pPr>
         <w:pStyle w:val="Heading4"/>
       </w:pPr>
+      <w:bookmarkStart w:id="33" w:name="_Toc746547044"/>
       <w:r>
         <w:t xml:space="preserve">Inscription </w:t>
       </w:r>
@@ -940,6 +3381,7 @@
       <w:r>
         <w:t xml:space="preserve"> l’aide des informations de l’utilisateur</w:t>
       </w:r>
+      <w:bookmarkEnd w:id="33"/>
     </w:p>
     <w:p>
       <w:r>
@@ -962,9 +3404,11 @@
       <w:pPr>
         <w:pStyle w:val="Heading4"/>
       </w:pPr>
+      <w:bookmarkStart w:id="34" w:name="_Toc2021619461"/>
       <w:r>
         <w:t>Redirection vers connexion</w:t>
       </w:r>
+      <w:bookmarkEnd w:id="34"/>
     </w:p>
     <w:p>
       <w:r>
@@ -981,17 +3425,21 @@
       <w:pPr>
         <w:pStyle w:val="Heading3"/>
       </w:pPr>
+      <w:bookmarkStart w:id="35" w:name="_Toc1768954364"/>
       <w:r>
         <w:t>Contenu non-actif</w:t>
       </w:r>
+      <w:bookmarkEnd w:id="35"/>
     </w:p>
     <w:p>
       <w:pPr>
         <w:pStyle w:val="Heading4"/>
       </w:pPr>
+      <w:bookmarkStart w:id="36" w:name="_Toc766596284"/>
       <w:r>
         <w:t>Contenu textuel</w:t>
       </w:r>
+      <w:bookmarkEnd w:id="36"/>
     </w:p>
     <w:p>
       <w:r>
@@ -1005,9 +3453,11 @@
       <w:pPr>
         <w:pStyle w:val="Heading1"/>
       </w:pPr>
+      <w:bookmarkStart w:id="37" w:name="_Toc713356447"/>
       <w:r>
         <w:t>Page F.A.Q</w:t>
       </w:r>
+      <w:bookmarkEnd w:id="37"/>
     </w:p>
     <w:p>
       <w:r>
@@ -1018,20 +3468,24 @@
       <w:pPr>
         <w:pStyle w:val="Heading1"/>
       </w:pPr>
+      <w:bookmarkStart w:id="38" w:name="_Toc1590510788"/>
       <w:r>
         <w:t xml:space="preserve">Page </w:t>
       </w:r>
       <w:r>
         <w:t>d’abonnement</w:t>
       </w:r>
+      <w:bookmarkEnd w:id="38"/>
     </w:p>
     <w:p>
       <w:pPr>
         <w:pStyle w:val="Heading2"/>
       </w:pPr>
+      <w:bookmarkStart w:id="39" w:name="_Toc1654593027"/>
       <w:r>
         <w:t>Aperçu</w:t>
       </w:r>
+      <w:bookmarkEnd w:id="39"/>
     </w:p>
     <w:p/>
     <w:p>
@@ -1086,9 +3540,11 @@
       <w:pPr>
         <w:pStyle w:val="Heading2"/>
       </w:pPr>
+      <w:bookmarkStart w:id="40" w:name="_Toc2044419083"/>
       <w:r>
         <w:t>Barre de navigation</w:t>
       </w:r>
+      <w:bookmarkEnd w:id="40"/>
     </w:p>
     <w:p>
       <w:r>
@@ -1129,25 +3585,31 @@
       <w:pPr>
         <w:pStyle w:val="Heading2"/>
       </w:pPr>
+      <w:bookmarkStart w:id="41" w:name="_Toc1267137654"/>
       <w:r>
         <w:t>Contenu de la page</w:t>
       </w:r>
+      <w:bookmarkEnd w:id="41"/>
     </w:p>
     <w:p>
       <w:pPr>
         <w:pStyle w:val="Heading3"/>
       </w:pPr>
+      <w:bookmarkStart w:id="42" w:name="_Toc1772846490"/>
       <w:r>
         <w:t>Actions disponibles</w:t>
       </w:r>
+      <w:bookmarkEnd w:id="42"/>
     </w:p>
     <w:p>
       <w:pPr>
         <w:pStyle w:val="Heading4"/>
       </w:pPr>
+      <w:bookmarkStart w:id="43" w:name="_Toc553462216"/>
       <w:r>
         <w:t>Naviguer les plusieurs choix d’abonnements.</w:t>
       </w:r>
+      <w:bookmarkEnd w:id="43"/>
     </w:p>
     <w:p>
       <w:r>
@@ -1167,9 +3629,11 @@
       <w:pPr>
         <w:pStyle w:val="Heading4"/>
       </w:pPr>
+      <w:bookmarkStart w:id="44" w:name="_Toc202825135"/>
       <w:r>
         <w:t>Choisir un abonnement.</w:t>
       </w:r>
+      <w:bookmarkEnd w:id="44"/>
     </w:p>
     <w:p>
       <w:r>
@@ -1183,9 +3647,11 @@
       <w:pPr>
         <w:pStyle w:val="Heading4"/>
       </w:pPr>
+      <w:bookmarkStart w:id="45" w:name="_Toc775127840"/>
       <w:r>
         <w:t>Payer pour un abonnement.</w:t>
       </w:r>
+      <w:bookmarkEnd w:id="45"/>
     </w:p>
     <w:p>
       <w:r>
@@ -1204,17 +3670,21 @@
       <w:pPr>
         <w:pStyle w:val="Heading3"/>
       </w:pPr>
+      <w:bookmarkStart w:id="46" w:name="_Toc1527923899"/>
       <w:r>
         <w:t>Contenu non-actif</w:t>
       </w:r>
+      <w:bookmarkEnd w:id="46"/>
     </w:p>
     <w:p>
       <w:pPr>
         <w:pStyle w:val="Heading4"/>
       </w:pPr>
+      <w:bookmarkStart w:id="47" w:name="_Toc837942115"/>
       <w:r>
         <w:t>Contenu textuel</w:t>
       </w:r>
+      <w:bookmarkEnd w:id="47"/>
     </w:p>
     <w:p>
       <w:r>
@@ -1225,9 +3695,11 @@
       <w:pPr>
         <w:pStyle w:val="Heading4"/>
       </w:pPr>
+      <w:bookmarkStart w:id="48" w:name="_Toc1474791568"/>
       <w:r>
         <w:t>Contenu esthétique</w:t>
       </w:r>
+      <w:bookmarkEnd w:id="48"/>
     </w:p>
     <w:p>
       <w:r>
@@ -1275,9 +3747,11 @@
       <w:pPr>
         <w:pStyle w:val="Heading1"/>
       </w:pPr>
+      <w:bookmarkStart w:id="49" w:name="_Toc1361664444"/>
       <w:r>
         <w:t>Page Profile</w:t>
       </w:r>
+      <w:bookmarkEnd w:id="49"/>
     </w:p>
     <w:p>
       <w:r>
@@ -1300,20 +3774,23 @@
       <w:pPr>
         <w:pStyle w:val="Heading2"/>
       </w:pPr>
+      <w:bookmarkStart w:id="50" w:name="_Toc462565436"/>
       <w:r>
         <w:t>Aperçu</w:t>
       </w:r>
+      <w:bookmarkEnd w:id="50"/>
     </w:p>
     <w:p>
       <w:pPr>
         <w:pStyle w:val="Heading2"/>
       </w:pPr>
+      <w:bookmarkStart w:id="51" w:name="_Toc542222108"/>
       <w:r>
         <w:rPr>
           <w:noProof/>
         </w:rPr>
         <w:drawing>
-          <wp:inline distT="0" distB="0" distL="0" distR="0" wp14:anchorId="1459B9D0" wp14:editId="2A827719">
+          <wp:inline distT="0" distB="0" distL="0" distR="0" wp14:anchorId="1459B9D0" wp14:editId="61AE6F8F">
             <wp:extent cx="5943600" cy="2943225"/>
             <wp:effectExtent l="0" t="0" r="0" b="0"/>
             <wp:docPr id="2091745085" name="Picture 2091745085"/>
@@ -1328,7 +3805,7 @@
                     <pic:cNvPicPr/>
                   </pic:nvPicPr>
                   <pic:blipFill>
-                    <a:blip r:embed="rId12" cstate="print">
+                    <a:blip r:embed="rId12">
                       <a:extLst>
                         <a:ext uri="{28A0092B-C50C-407E-A947-70E740481C1C}">
                           <a14:useLocalDpi xmlns:a14="http://schemas.microsoft.com/office/drawing/2010/main" val="0"/>
@@ -1357,6 +3834,7 @@
       <w:r>
         <w:t>Barre de navigation</w:t>
       </w:r>
+      <w:bookmarkEnd w:id="51"/>
     </w:p>
     <w:p>
       <w:r>
@@ -1367,17 +3845,21 @@
       <w:pPr>
         <w:pStyle w:val="Heading2"/>
       </w:pPr>
+      <w:bookmarkStart w:id="52" w:name="_Toc603541255"/>
       <w:r>
         <w:t>Contenu de la page</w:t>
       </w:r>
+      <w:bookmarkEnd w:id="52"/>
     </w:p>
     <w:p>
       <w:pPr>
         <w:pStyle w:val="Heading3"/>
       </w:pPr>
+      <w:bookmarkStart w:id="53" w:name="_Toc2060510218"/>
       <w:r>
         <w:t>Actions disponibles</w:t>
       </w:r>
+      <w:bookmarkEnd w:id="53"/>
     </w:p>
     <w:p>
       <w:r>
@@ -1388,17 +3870,21 @@
       <w:pPr>
         <w:pStyle w:val="Heading3"/>
       </w:pPr>
+      <w:bookmarkStart w:id="54" w:name="_Toc358670384"/>
       <w:r>
         <w:t>Contenu non-actif</w:t>
       </w:r>
+      <w:bookmarkEnd w:id="54"/>
     </w:p>
     <w:p>
       <w:pPr>
         <w:pStyle w:val="Heading4"/>
       </w:pPr>
+      <w:bookmarkStart w:id="55" w:name="_Toc1963353229"/>
       <w:r>
         <w:t>Contenu esthétique</w:t>
       </w:r>
+      <w:bookmarkEnd w:id="55"/>
     </w:p>
     <w:p>
       <w:r>
@@ -1409,9 +3895,11 @@
       <w:pPr>
         <w:pStyle w:val="Heading4"/>
       </w:pPr>
+      <w:bookmarkStart w:id="56" w:name="_Toc1738484782"/>
       <w:r>
         <w:t>Contenu textuel</w:t>
       </w:r>
+      <w:bookmarkEnd w:id="56"/>
     </w:p>
     <w:p>
       <w:r>
@@ -1422,17 +3910,21 @@
       <w:pPr>
         <w:pStyle w:val="Heading1"/>
       </w:pPr>
+      <w:bookmarkStart w:id="57" w:name="_Toc776000588"/>
       <w:r>
         <w:t>Page App (Application)</w:t>
       </w:r>
+      <w:bookmarkEnd w:id="57"/>
     </w:p>
     <w:p>
       <w:pPr>
         <w:pStyle w:val="Heading2"/>
       </w:pPr>
+      <w:bookmarkStart w:id="58" w:name="_Toc1747970764"/>
       <w:r>
         <w:t>Aperçu</w:t>
       </w:r>
+      <w:bookmarkEnd w:id="58"/>
     </w:p>
     <w:p>
       <w:r>
@@ -1486,9 +3978,11 @@
       <w:pPr>
         <w:pStyle w:val="Heading2"/>
       </w:pPr>
+      <w:bookmarkStart w:id="59" w:name="_Toc918643067"/>
       <w:r>
         <w:t>Barre de navigation</w:t>
       </w:r>
+      <w:bookmarkEnd w:id="59"/>
     </w:p>
     <w:p>
       <w:r>
@@ -1549,6 +4043,7 @@
       <w:pPr>
         <w:pStyle w:val="Heading1"/>
       </w:pPr>
+      <w:bookmarkStart w:id="60" w:name="_Toc393048459"/>
       <w:r>
         <w:t>Page h</w:t>
       </w:r>
@@ -1558,14 +4053,17 @@
       <w:r>
         <w:t xml:space="preserve"> (App)</w:t>
       </w:r>
+      <w:bookmarkEnd w:id="60"/>
     </w:p>
     <w:p>
       <w:pPr>
         <w:pStyle w:val="Heading2"/>
       </w:pPr>
+      <w:bookmarkStart w:id="61" w:name="_Toc1085192121"/>
       <w:r>
         <w:t>Aperçu</w:t>
       </w:r>
+      <w:bookmarkEnd w:id="61"/>
     </w:p>
     <w:p>
       <w:r>
@@ -1619,9 +4117,11 @@
       <w:pPr>
         <w:pStyle w:val="Heading2"/>
       </w:pPr>
+      <w:bookmarkStart w:id="62" w:name="_Toc1227521554"/>
       <w:r>
         <w:t>Barre de navigation</w:t>
       </w:r>
+      <w:bookmarkEnd w:id="62"/>
     </w:p>
     <w:p>
       <w:r>
@@ -1638,17 +4138,21 @@
       <w:pPr>
         <w:pStyle w:val="Heading2"/>
       </w:pPr>
+      <w:bookmarkStart w:id="63" w:name="_Toc420817846"/>
       <w:r>
         <w:t>Contenu de la page</w:t>
       </w:r>
+      <w:bookmarkEnd w:id="63"/>
     </w:p>
     <w:p>
       <w:pPr>
         <w:pStyle w:val="Heading3"/>
       </w:pPr>
+      <w:bookmarkStart w:id="64" w:name="_Toc2040173400"/>
       <w:r>
         <w:t>Actions disponibles</w:t>
       </w:r>
+      <w:bookmarkEnd w:id="64"/>
     </w:p>
     <w:p>
       <w:r>
@@ -1665,9 +4169,11 @@
       <w:pPr>
         <w:pStyle w:val="Heading3"/>
       </w:pPr>
+      <w:bookmarkStart w:id="65" w:name="_Toc2133487874"/>
       <w:r>
         <w:t>Contenu non-actif</w:t>
       </w:r>
+      <w:bookmarkEnd w:id="65"/>
     </w:p>
     <w:p>
       <w:r>
@@ -1684,17 +4190,21 @@
       <w:pPr>
         <w:pStyle w:val="Heading1"/>
       </w:pPr>
+      <w:bookmarkStart w:id="66" w:name="_Toc1711595079"/>
       <w:r>
         <w:t>Page profile (App)</w:t>
       </w:r>
+      <w:bookmarkEnd w:id="66"/>
     </w:p>
     <w:p>
       <w:pPr>
         <w:pStyle w:val="Heading2"/>
       </w:pPr>
+      <w:bookmarkStart w:id="67" w:name="_Toc1468261879"/>
       <w:r>
         <w:t>Aperçu</w:t>
       </w:r>
+      <w:bookmarkEnd w:id="67"/>
     </w:p>
     <w:p>
       <w:r>
@@ -1748,9 +4258,11 @@
       <w:pPr>
         <w:pStyle w:val="Heading2"/>
       </w:pPr>
+      <w:bookmarkStart w:id="68" w:name="_Toc414160000"/>
       <w:r>
         <w:t>Barre de navigation</w:t>
       </w:r>
+      <w:bookmarkEnd w:id="68"/>
     </w:p>
     <w:p>
       <w:r>
@@ -1761,8 +4273,13 @@
       <w:pPr>
         <w:pStyle w:val="Heading2"/>
       </w:pPr>
-      <w:r>
-        <w:t xml:space="preserve">Différences avec page profile </w:t>
+      <w:bookmarkStart w:id="69" w:name="_Toc1765134822"/>
+      <w:r>
+        <w:t>Différences avec page profile</w:t>
+      </w:r>
+      <w:bookmarkEnd w:id="69"/>
+      <w:r>
+        <w:t xml:space="preserve"> </w:t>
       </w:r>
     </w:p>
     <w:p>
@@ -1774,17 +4291,21 @@
       <w:pPr>
         <w:pStyle w:val="Heading1"/>
       </w:pPr>
+      <w:bookmarkStart w:id="70" w:name="_Toc213256692"/>
       <w:r>
         <w:t>Page sélection entraînement (App)</w:t>
       </w:r>
+      <w:bookmarkEnd w:id="70"/>
     </w:p>
     <w:p>
       <w:pPr>
         <w:pStyle w:val="Heading2"/>
       </w:pPr>
+      <w:bookmarkStart w:id="71" w:name="_Toc772687268"/>
       <w:r>
         <w:t>Aperçu</w:t>
       </w:r>
+      <w:bookmarkEnd w:id="71"/>
     </w:p>
     <w:p>
       <w:r>
@@ -1838,9 +4359,11 @@
       <w:pPr>
         <w:pStyle w:val="Heading2"/>
       </w:pPr>
+      <w:bookmarkStart w:id="72" w:name="_Toc261877721"/>
       <w:r>
         <w:t>Barre de navigation</w:t>
       </w:r>
+      <w:bookmarkEnd w:id="72"/>
     </w:p>
     <w:p>
       <w:r>
@@ -1851,28 +4374,34 @@
       <w:pPr>
         <w:pStyle w:val="Heading2"/>
       </w:pPr>
+      <w:bookmarkStart w:id="73" w:name="_Toc1255842418"/>
       <w:r>
         <w:t>Contenu de la page</w:t>
       </w:r>
+      <w:bookmarkEnd w:id="73"/>
     </w:p>
     <w:p>
       <w:pPr>
         <w:pStyle w:val="Heading3"/>
       </w:pPr>
+      <w:bookmarkStart w:id="74" w:name="_Toc1888592597"/>
       <w:r>
         <w:t>Actions disponibles</w:t>
       </w:r>
+      <w:bookmarkEnd w:id="74"/>
     </w:p>
     <w:p>
       <w:pPr>
         <w:pStyle w:val="Heading4"/>
       </w:pPr>
+      <w:bookmarkStart w:id="75" w:name="_Toc1759162111"/>
       <w:r>
         <w:t>Voir les maquettes d’entrainements</w:t>
       </w:r>
       <w:r>
         <w:t>.</w:t>
       </w:r>
+      <w:bookmarkEnd w:id="75"/>
     </w:p>
     <w:p>
       <w:r>
@@ -1883,9 +4412,11 @@
       <w:pPr>
         <w:pStyle w:val="Heading4"/>
       </w:pPr>
+      <w:bookmarkStart w:id="76" w:name="_Toc431630201"/>
       <w:r>
         <w:t>Exécuter un entrainement.</w:t>
       </w:r>
+      <w:bookmarkEnd w:id="76"/>
     </w:p>
     <w:p>
       <w:r>
@@ -1905,12 +4436,14 @@
       <w:pPr>
         <w:pStyle w:val="Heading4"/>
       </w:pPr>
+      <w:bookmarkStart w:id="77" w:name="_Toc59115801"/>
       <w:r>
         <w:t>Cree une maquette d’entrainement</w:t>
       </w:r>
       <w:r>
         <w:t>.</w:t>
       </w:r>
+      <w:bookmarkEnd w:id="77"/>
     </w:p>
     <w:p>
       <w:r>
@@ -1926,17 +4459,24 @@
       <w:pPr>
         <w:pStyle w:val="Heading1"/>
       </w:pPr>
+      <w:bookmarkStart w:id="78" w:name="_Toc922347208"/>
       <w:r>
         <w:t>Page création maquette entraînement</w:t>
       </w:r>
+      <w:bookmarkEnd w:id="78"/>
+      <w:r>
+        <w:t xml:space="preserve"> (App)</w:t>
+      </w:r>
     </w:p>
     <w:p>
       <w:pPr>
         <w:pStyle w:val="Heading2"/>
       </w:pPr>
+      <w:bookmarkStart w:id="79" w:name="_Toc1905175665"/>
       <w:r>
         <w:t>Aperçu</w:t>
       </w:r>
+      <w:bookmarkEnd w:id="79"/>
     </w:p>
     <w:p>
       <w:r>
@@ -1991,9 +4531,11 @@
       <w:pPr>
         <w:pStyle w:val="Heading2"/>
       </w:pPr>
+      <w:bookmarkStart w:id="80" w:name="_Toc699134454"/>
       <w:r>
         <w:t>Barre de navigation</w:t>
       </w:r>
+      <w:bookmarkEnd w:id="80"/>
     </w:p>
     <w:p>
       <w:r>
@@ -2004,22 +4546,27 @@
       <w:pPr>
         <w:pStyle w:val="Heading2"/>
       </w:pPr>
+      <w:bookmarkStart w:id="81" w:name="_Toc1081255892"/>
       <w:r>
         <w:t>Contenu de la page</w:t>
       </w:r>
+      <w:bookmarkEnd w:id="81"/>
     </w:p>
     <w:p>
       <w:pPr>
         <w:pStyle w:val="Heading3"/>
       </w:pPr>
+      <w:bookmarkStart w:id="82" w:name="_Toc15241193"/>
       <w:r>
         <w:t>Actions disponibles</w:t>
       </w:r>
+      <w:bookmarkEnd w:id="82"/>
     </w:p>
     <w:p>
       <w:pPr>
         <w:pStyle w:val="Heading4"/>
       </w:pPr>
+      <w:bookmarkStart w:id="83" w:name="_Toc87021915"/>
       <w:r>
         <w:t>Entrainements prêts</w:t>
       </w:r>
@@ -2035,6 +4582,7 @@
       <w:r>
         <w:t>’emploi.</w:t>
       </w:r>
+      <w:bookmarkEnd w:id="83"/>
     </w:p>
     <w:p>
       <w:r>
@@ -2045,12 +4593,14 @@
       <w:pPr>
         <w:pStyle w:val="Heading4"/>
       </w:pPr>
+      <w:bookmarkStart w:id="84" w:name="_Toc1866294359"/>
       <w:r>
         <w:t>Création d’un entrainement personnalisé</w:t>
       </w:r>
       <w:r>
         <w:t>.</w:t>
       </w:r>
+      <w:bookmarkEnd w:id="84"/>
     </w:p>
     <w:p>
       <w:r>
@@ -2079,12 +4629,14 @@
       <w:pPr>
         <w:pStyle w:val="Heading4"/>
       </w:pPr>
+      <w:bookmarkStart w:id="85" w:name="_Toc562760127"/>
       <w:r>
         <w:t xml:space="preserve">Annuler la </w:t>
       </w:r>
       <w:r>
         <w:t>création.</w:t>
       </w:r>
+      <w:bookmarkEnd w:id="85"/>
     </w:p>
     <w:p>
       <w:r>
@@ -2095,6 +4647,7 @@
       <w:pPr>
         <w:pStyle w:val="Heading1"/>
       </w:pPr>
+      <w:bookmarkStart w:id="86" w:name="_Toc1610416449"/>
       <w:r>
         <w:t xml:space="preserve">Page </w:t>
       </w:r>
@@ -2107,14 +4660,20 @@
       <w:r>
         <w:t>d’exercice</w:t>
       </w:r>
+      <w:bookmarkEnd w:id="86"/>
+      <w:r>
+        <w:t xml:space="preserve"> (App)</w:t>
+      </w:r>
     </w:p>
     <w:p>
       <w:pPr>
         <w:pStyle w:val="Heading2"/>
       </w:pPr>
+      <w:bookmarkStart w:id="87" w:name="_Toc1997847532"/>
       <w:r>
         <w:t>Aperçu</w:t>
       </w:r>
+      <w:bookmarkEnd w:id="87"/>
     </w:p>
     <w:p>
       <w:r>
@@ -2122,7 +4681,7 @@
           <w:noProof/>
         </w:rPr>
         <w:drawing>
-          <wp:inline distT="0" distB="0" distL="0" distR="0" wp14:anchorId="30844395" wp14:editId="7C8148E5">
+          <wp:inline distT="0" distB="0" distL="0" distR="0" wp14:anchorId="30844395" wp14:editId="445967A1">
             <wp:extent cx="5943600" cy="2962275"/>
             <wp:effectExtent l="0" t="0" r="0" b="0"/>
             <wp:docPr id="1967399644" name="Picture 1967399644"/>
@@ -2168,9 +4727,11 @@
       <w:pPr>
         <w:pStyle w:val="Heading2"/>
       </w:pPr>
+      <w:bookmarkStart w:id="88" w:name="_Toc745903130"/>
       <w:r>
         <w:t>Barre de navigation</w:t>
       </w:r>
+      <w:bookmarkEnd w:id="88"/>
     </w:p>
     <w:p>
       <w:r>
@@ -2181,25 +4742,31 @@
       <w:pPr>
         <w:pStyle w:val="Heading2"/>
       </w:pPr>
+      <w:bookmarkStart w:id="89" w:name="_Toc1739108008"/>
       <w:r>
         <w:t>Contenu de la page</w:t>
       </w:r>
+      <w:bookmarkEnd w:id="89"/>
     </w:p>
     <w:p>
       <w:pPr>
         <w:pStyle w:val="Heading3"/>
       </w:pPr>
+      <w:bookmarkStart w:id="90" w:name="_Toc765787211"/>
       <w:r>
         <w:t>Actions disponibles</w:t>
       </w:r>
+      <w:bookmarkEnd w:id="90"/>
     </w:p>
     <w:p>
       <w:pPr>
         <w:pStyle w:val="Heading4"/>
       </w:pPr>
+      <w:bookmarkStart w:id="91" w:name="_Toc1720578028"/>
       <w:r>
         <w:t>Chercher un exercice.</w:t>
       </w:r>
+      <w:bookmarkEnd w:id="91"/>
     </w:p>
     <w:p>
       <w:r>
@@ -2219,9 +4786,11 @@
       <w:pPr>
         <w:pStyle w:val="Heading4"/>
       </w:pPr>
+      <w:bookmarkStart w:id="92" w:name="_Toc1585254529"/>
       <w:r>
         <w:t>Choisir un exercice.</w:t>
       </w:r>
+      <w:bookmarkEnd w:id="92"/>
     </w:p>
     <w:p>
       <w:r>
@@ -2236,6 +4805,7 @@
       <w:pPr>
         <w:pStyle w:val="Heading1"/>
       </w:pPr>
+      <w:bookmarkStart w:id="93" w:name="_Toc807416210"/>
       <w:r>
         <w:t xml:space="preserve">Page </w:t>
       </w:r>
@@ -2248,17 +4818,22 @@
       <w:r>
         <w:t xml:space="preserve"> entraînement</w:t>
       </w:r>
+      <w:bookmarkEnd w:id="93"/>
+      <w:r>
+        <w:t xml:space="preserve"> (App)</w:t>
+      </w:r>
     </w:p>
     <w:p>
       <w:pPr>
         <w:pStyle w:val="Heading2"/>
       </w:pPr>
+      <w:bookmarkStart w:id="94" w:name="_Toc78884984"/>
       <w:r>
         <w:rPr>
           <w:noProof/>
         </w:rPr>
         <w:drawing>
-          <wp:inline distT="0" distB="0" distL="0" distR="0" wp14:anchorId="0A46C8C2" wp14:editId="5EA8EB6A">
+          <wp:inline distT="0" distB="0" distL="0" distR="0" wp14:anchorId="0A46C8C2" wp14:editId="56A75FE6">
             <wp:extent cx="5943600" cy="3019425"/>
             <wp:effectExtent l="0" t="0" r="0" b="0"/>
             <wp:docPr id="2010965910" name="Picture 2010965910"/>
@@ -2269,11 +4844,11 @@
               <a:graphicData uri="http://schemas.openxmlformats.org/drawingml/2006/picture">
                 <pic:pic xmlns:pic="http://schemas.openxmlformats.org/drawingml/2006/picture">
                   <pic:nvPicPr>
-                    <pic:cNvPr id="0" name=""/>
+                    <pic:cNvPr id="0" name="Picture 2010965910"/>
                     <pic:cNvPicPr/>
                   </pic:nvPicPr>
                   <pic:blipFill>
-                    <a:blip r:embed="rId19" cstate="print">
+                    <a:blip r:embed="rId19">
                       <a:extLst>
                         <a:ext uri="{28A0092B-C50C-407E-A947-70E740481C1C}">
                           <a14:useLocalDpi xmlns:a14="http://schemas.microsoft.com/office/drawing/2010/main" val="0"/>
@@ -2302,6 +4877,7 @@
       <w:r>
         <w:t>Barre de navigation</w:t>
       </w:r>
+      <w:bookmarkEnd w:id="94"/>
     </w:p>
     <w:p>
       <w:r>
@@ -2317,25 +4893,31 @@
       <w:pPr>
         <w:pStyle w:val="Heading2"/>
       </w:pPr>
+      <w:bookmarkStart w:id="95" w:name="_Toc426973044"/>
       <w:r>
         <w:t>Contenu de la page</w:t>
       </w:r>
+      <w:bookmarkEnd w:id="95"/>
     </w:p>
     <w:p>
       <w:pPr>
         <w:pStyle w:val="Heading3"/>
       </w:pPr>
+      <w:bookmarkStart w:id="96" w:name="_Toc590205652"/>
       <w:r>
         <w:t>Actions disponibles</w:t>
       </w:r>
+      <w:bookmarkEnd w:id="96"/>
     </w:p>
     <w:p>
       <w:pPr>
         <w:pStyle w:val="Heading4"/>
       </w:pPr>
+      <w:bookmarkStart w:id="97" w:name="_Toc725822254"/>
       <w:r>
         <w:t>Ajouter une série</w:t>
       </w:r>
+      <w:bookmarkEnd w:id="97"/>
     </w:p>
     <w:p>
       <w:r>
@@ -2399,9 +4981,11 @@
       <w:pPr>
         <w:pStyle w:val="Heading4"/>
       </w:pPr>
+      <w:bookmarkStart w:id="98" w:name="_Toc1898378711"/>
       <w:r>
         <w:t>Supprimer une série</w:t>
       </w:r>
+      <w:bookmarkEnd w:id="98"/>
     </w:p>
     <w:p>
       <w:r>
@@ -2430,9 +5014,11 @@
       <w:pPr>
         <w:pStyle w:val="Heading4"/>
       </w:pPr>
+      <w:bookmarkStart w:id="99" w:name="_Toc1135008910"/>
       <w:r>
         <w:t>Terminer entraînement</w:t>
       </w:r>
+      <w:bookmarkEnd w:id="99"/>
     </w:p>
     <w:p>
       <w:r>
@@ -2449,9 +5035,11 @@
       <w:pPr>
         <w:pStyle w:val="Heading4"/>
       </w:pPr>
+      <w:bookmarkStart w:id="100" w:name="_Toc1670520928"/>
       <w:r>
         <w:t>Annuler entraînement</w:t>
       </w:r>
+      <w:bookmarkEnd w:id="100"/>
     </w:p>
     <w:p>
       <w:r>
@@ -2462,17 +5050,21 @@
       <w:pPr>
         <w:pStyle w:val="Heading3"/>
       </w:pPr>
+      <w:bookmarkStart w:id="101" w:name="_Toc1153821169"/>
       <w:r>
         <w:t>Contenu non-actif</w:t>
       </w:r>
+      <w:bookmarkEnd w:id="101"/>
     </w:p>
     <w:p>
       <w:pPr>
         <w:pStyle w:val="Heading4"/>
       </w:pPr>
+      <w:bookmarkStart w:id="102" w:name="_Toc651189518"/>
       <w:r>
         <w:t>Contenu esthétique</w:t>
       </w:r>
+      <w:bookmarkEnd w:id="102"/>
     </w:p>
     <w:p>
       <w:r>
@@ -2489,9 +5081,11 @@
       <w:pPr>
         <w:pStyle w:val="Heading4"/>
       </w:pPr>
+      <w:bookmarkStart w:id="103" w:name="_Toc1477815794"/>
       <w:r>
         <w:t>Contenu textuel</w:t>
       </w:r>
+      <w:bookmarkEnd w:id="103"/>
     </w:p>
     <w:p>
       <w:r>
@@ -3552,6 +6146,68 @@
       <w:lang w:val="fr-CA"/>
     </w:rPr>
   </w:style>
+  <w:style w:type="character" w:styleId="Hyperlink">
+    <w:name w:val="Hyperlink"/>
+    <w:basedOn w:val="DefaultParagraphFont"/>
+    <w:uiPriority w:val="99"/>
+    <w:unhideWhenUsed/>
+    <w:rsid w:val="004B0A35"/>
+    <w:rPr>
+      <w:color w:val="467886" w:themeColor="hyperlink"/>
+      <w:u w:val="single"/>
+    </w:rPr>
+  </w:style>
+  <w:style w:type="paragraph" w:styleId="TOC1">
+    <w:name w:val="toc 1"/>
+    <w:basedOn w:val="Normal"/>
+    <w:next w:val="Normal"/>
+    <w:autoRedefine/>
+    <w:uiPriority w:val="39"/>
+    <w:unhideWhenUsed/>
+    <w:rsid w:val="004B0A35"/>
+    <w:pPr>
+      <w:spacing w:after="100"/>
+    </w:pPr>
+  </w:style>
+  <w:style w:type="paragraph" w:styleId="TOC2">
+    <w:name w:val="toc 2"/>
+    <w:basedOn w:val="Normal"/>
+    <w:next w:val="Normal"/>
+    <w:autoRedefine/>
+    <w:uiPriority w:val="39"/>
+    <w:unhideWhenUsed/>
+    <w:rsid w:val="004B0A35"/>
+    <w:pPr>
+      <w:spacing w:after="100"/>
+      <w:ind w:left="220"/>
+    </w:pPr>
+  </w:style>
+  <w:style w:type="paragraph" w:styleId="TOC3">
+    <w:name w:val="toc 3"/>
+    <w:basedOn w:val="Normal"/>
+    <w:next w:val="Normal"/>
+    <w:autoRedefine/>
+    <w:uiPriority w:val="39"/>
+    <w:unhideWhenUsed/>
+    <w:rsid w:val="004B0A35"/>
+    <w:pPr>
+      <w:spacing w:after="100"/>
+      <w:ind w:left="440"/>
+    </w:pPr>
+  </w:style>
+  <w:style w:type="paragraph" w:styleId="TOC4">
+    <w:name w:val="toc 4"/>
+    <w:basedOn w:val="Normal"/>
+    <w:next w:val="Normal"/>
+    <w:autoRedefine/>
+    <w:uiPriority w:val="39"/>
+    <w:unhideWhenUsed/>
+    <w:rsid w:val="004B0A35"/>
+    <w:pPr>
+      <w:spacing w:after="100"/>
+      <w:ind w:left="660"/>
+    </w:pPr>
+  </w:style>
 </w:styles>
 </file>
 
